--- a/Java精选面试题大杂烩/23.请你谈谈关于IO同步、异步、阻塞、非阻塞的区别.docx
+++ b/Java精选面试题大杂烩/23.请你谈谈关于IO同步、异步、阻塞、非阻塞的区别.docx
@@ -3,24 +3,14 @@
 <w:document xmlns:wpc="http://schemas.microsoft.com/office/word/2010/wordprocessingCanvas" xmlns:cx="http://schemas.microsoft.com/office/drawing/2014/chartex" xmlns:cx1="http://schemas.microsoft.com/office/drawing/2015/9/8/chartex" xmlns:cx2="http://schemas.microsoft.com/office/drawing/2015/10/21/chartex" xmlns:cx3="http://schemas.microsoft.com/office/drawing/2016/5/9/chartex" xmlns:cx4="http://schemas.microsoft.com/office/drawing/2016/5/10/chartex" xmlns:cx5="http://schemas.microsoft.com/office/drawing/2016/5/11/chartex" xmlns:cx6="http://schemas.microsoft.com/office/drawing/2016/5/12/chartex" xmlns:cx7="http://schemas.microsoft.com/office/drawing/2016/5/13/chartex" xmlns:cx8="http://schemas.microsoft.com/office/drawing/2016/5/14/chartex" xmlns:mc="http://schemas.openxmlformats.org/markup-compatibility/2006" xmlns:aink="http://schemas.microsoft.com/office/drawing/2016/ink" xmlns:am3d="http://schemas.microsoft.com/office/drawing/2017/model3d" xmlns:o="urn:schemas-microsoft-com:office:office" xmlns:r="http://schemas.openxmlformats.org/officeDocument/2006/relationships" xmlns:m="http://schemas.openxmlformats.org/officeDocument/2006/math" xmlns:v="urn:schemas-microsoft-com:vml" xmlns:wp14="http://schemas.microsoft.com/office/word/2010/wordprocessingDrawing" xmlns:wp="http://schemas.openxmlformats.org/drawingml/2006/wordprocessingDrawing" xmlns:w10="urn:schemas-microsoft-com:office:word" xmlns:w="http://schemas.openxmlformats.org/wordprocessingml/2006/main" xmlns:w14="http://schemas.microsoft.com/office/word/2010/wordml" xmlns:w15="http://schemas.microsoft.com/office/word/2012/wordml" xmlns:w16cex="http://schemas.microsoft.com/office/word/2018/wordml/cex" xmlns:w16cid="http://schemas.microsoft.com/office/word/2016/wordml/cid" xmlns:w16="http://schemas.microsoft.com/office/word/2018/wordml" xmlns:w16se="http://schemas.microsoft.com/office/word/2015/wordml/symex" xmlns:wpg="http://schemas.microsoft.com/office/word/2010/wordprocessingGroup" xmlns:wpi="http://schemas.microsoft.com/office/word/2010/wordprocessingInk" xmlns:wne="http://schemas.microsoft.com/office/word/2006/wordml" xmlns:wps="http://schemas.microsoft.com/office/word/2010/wordprocessingShape" mc:Ignorable="w14 w15 w16se w16cid w16 w16cex wp14">
   <w:body>
     <w:p>
-      <w:r>
-        <w:fldChar w:fldCharType="begin"/>
-      </w:r>
-      <w:r>
-        <w:instrText xml:space="preserve"> HYPERLINK "https://mp.weixin.qq.com/s?__biz=MzIyNDU2ODA4OQ==&amp;mid=2247484027&amp;idx=1&amp;sn=ecc59c3c5cd4d0926b57db653b615157&amp;chksm=e80db40ddf7a3d1bcb82ee1a83f63d25a8667287c2675f2b8a9a27bae1d7a80088a466ab77c1&amp;scene=21" \l "wechat_redirect" </w:instrText>
-      </w:r>
-      <w:r>
-        <w:fldChar w:fldCharType="separate"/>
-      </w:r>
-      <w:r>
-        <w:rPr>
-          <w:rStyle w:val="a3"/>
-        </w:rPr>
-        <w:t>https://mp.weixin.qq.com/s?__biz=MzIyNDU2ODA4OQ==&amp;mid=2247484027&amp;idx=1&amp;sn=ecc59c3c5cd4d0926b57db653b615157&amp;chksm=e80db40ddf7a3d1bcb82ee1a83f63d25a8667287c2675f2b8a9a27bae1d7a80088a466ab77c1&amp;scene=21#wechat_redirect</w:t>
-      </w:r>
-      <w:r>
-        <w:fldChar w:fldCharType="end"/>
-      </w:r>
+      <w:hyperlink r:id="rId5" w:anchor="wechat_redirect" w:history="1">
+        <w:r>
+          <w:rPr>
+            <w:rStyle w:val="a3"/>
+          </w:rPr>
+          <w:t>https://mp.weixin.qq.com/s?__biz=MzIyNDU2ODA4OQ==&amp;mid=2247484027&amp;idx=1&amp;sn=ecc59c3c5cd4d0926b57db653b615157&amp;chksm=e80db40ddf7a3d1bcb82ee1a83f63d25a8667287c2675f2b8a9a27bae1d7a80088a466ab77c1&amp;scene=21#wechat_redirect</w:t>
+        </w:r>
+      </w:hyperlink>
     </w:p>
     <w:p>
       <w:pPr>
@@ -1115,29 +1105,7 @@
           <w:sz w:val="19"/>
           <w:szCs w:val="19"/>
         </w:rPr>
-        <w:t>将数据从内核拷贝</w:t>
-      </w:r>
-      <w:proofErr w:type="gramStart"/>
-      <w:r>
-        <w:rPr>
-          <w:rFonts w:ascii="Helvetica" w:hAnsi="Helvetica" w:cs="Helvetica"/>
-          <w:color w:val="3E3E3E"/>
-          <w:spacing w:val="8"/>
-          <w:sz w:val="19"/>
-          <w:szCs w:val="19"/>
-        </w:rPr>
-        <w:t>到进程</w:t>
-      </w:r>
-      <w:proofErr w:type="gramEnd"/>
-      <w:r>
-        <w:rPr>
-          <w:rFonts w:ascii="Helvetica" w:hAnsi="Helvetica" w:cs="Helvetica"/>
-          <w:color w:val="3E3E3E"/>
-          <w:spacing w:val="8"/>
-          <w:sz w:val="19"/>
-          <w:szCs w:val="19"/>
-        </w:rPr>
-        <w:t>中</w:t>
+        <w:t>将数据从内核拷贝到进程中</w:t>
       </w:r>
       <w:r>
         <w:rPr>
@@ -1308,529 +1276,14 @@
     </w:p>
     <w:p>
       <w:r>
+        <w:rPr>
+          <w:noProof/>
+        </w:rPr>
         <w:drawing>
           <wp:inline distT="0" distB="0" distL="0" distR="0" wp14:anchorId="72DA9F48" wp14:editId="481D7CCD">
             <wp:extent cx="5257800" cy="3152775"/>
             <wp:effectExtent l="0" t="0" r="0" b="9525"/>
             <wp:docPr id="1" name="图片 1"/>
-            <wp:cNvGraphicFramePr>
-              <a:graphicFrameLocks xmlns:a="http://schemas.openxmlformats.org/drawingml/2006/main" noChangeAspect="1"/>
-            </wp:cNvGraphicFramePr>
-            <a:graphic xmlns:a="http://schemas.openxmlformats.org/drawingml/2006/main">
-              <a:graphicData uri="http://schemas.openxmlformats.org/drawingml/2006/picture">
-                <pic:pic xmlns:pic="http://schemas.openxmlformats.org/drawingml/2006/picture">
-                  <pic:nvPicPr>
-                    <pic:cNvPr id="1" name=""/>
-                    <pic:cNvPicPr/>
-                  </pic:nvPicPr>
-                  <pic:blipFill>
-                    <a:blip r:embed="rId5"/>
-                    <a:stretch>
-                      <a:fillRect/>
-                    </a:stretch>
-                  </pic:blipFill>
-                  <pic:spPr>
-                    <a:xfrm>
-                      <a:off x="0" y="0"/>
-                      <a:ext cx="5257800" cy="3152775"/>
-                    </a:xfrm>
-                    <a:prstGeom prst="rect">
-                      <a:avLst/>
-                    </a:prstGeom>
-                  </pic:spPr>
-                </pic:pic>
-              </a:graphicData>
-            </a:graphic>
-          </wp:inline>
-        </w:drawing>
-      </w:r>
-    </w:p>
-    <w:p>
-      <w:pPr>
-        <w:pStyle w:val="a4"/>
-        <w:shd w:val="clear" w:color="auto" w:fill="FFFFFF"/>
-        <w:spacing w:before="312" w:beforeAutospacing="0" w:after="312" w:afterAutospacing="0"/>
-        <w:rPr>
-          <w:rFonts w:ascii="Helvetica" w:hAnsi="Helvetica" w:cs="Helvetica"/>
-          <w:color w:val="3E3E3E"/>
-          <w:spacing w:val="8"/>
-          <w:sz w:val="23"/>
-          <w:szCs w:val="23"/>
-        </w:rPr>
-      </w:pPr>
-      <w:r>
-        <w:rPr>
-          <w:rFonts w:ascii="Helvetica" w:hAnsi="Helvetica" w:cs="Helvetica"/>
-          <w:color w:val="3E3E3E"/>
-          <w:spacing w:val="8"/>
-          <w:sz w:val="23"/>
-          <w:szCs w:val="23"/>
-        </w:rPr>
-        <w:t>当用户进程调用了</w:t>
-      </w:r>
-      <w:r>
-        <w:rPr>
-          <w:rFonts w:ascii="Helvetica" w:hAnsi="Helvetica" w:cs="Helvetica"/>
-          <w:color w:val="3E3E3E"/>
-          <w:spacing w:val="8"/>
-          <w:sz w:val="23"/>
-          <w:szCs w:val="23"/>
-        </w:rPr>
-        <w:t>recvfrom</w:t>
-      </w:r>
-      <w:r>
-        <w:rPr>
-          <w:rFonts w:ascii="Helvetica" w:hAnsi="Helvetica" w:cs="Helvetica"/>
-          <w:color w:val="3E3E3E"/>
-          <w:spacing w:val="8"/>
-          <w:sz w:val="23"/>
-          <w:szCs w:val="23"/>
-        </w:rPr>
-        <w:t>这个系统调用，</w:t>
-      </w:r>
-      <w:r>
-        <w:rPr>
-          <w:rFonts w:ascii="Helvetica" w:hAnsi="Helvetica" w:cs="Helvetica"/>
-          <w:color w:val="3E3E3E"/>
-          <w:spacing w:val="8"/>
-          <w:sz w:val="23"/>
-          <w:szCs w:val="23"/>
-        </w:rPr>
-        <w:t>kernel</w:t>
-      </w:r>
-      <w:r>
-        <w:rPr>
-          <w:rFonts w:ascii="Helvetica" w:hAnsi="Helvetica" w:cs="Helvetica"/>
-          <w:color w:val="3E3E3E"/>
-          <w:spacing w:val="8"/>
-          <w:sz w:val="23"/>
-          <w:szCs w:val="23"/>
-        </w:rPr>
-        <w:t>就开始了</w:t>
-      </w:r>
-      <w:r>
-        <w:rPr>
-          <w:rFonts w:ascii="Helvetica" w:hAnsi="Helvetica" w:cs="Helvetica"/>
-          <w:color w:val="3E3E3E"/>
-          <w:spacing w:val="8"/>
-          <w:sz w:val="23"/>
-          <w:szCs w:val="23"/>
-        </w:rPr>
-        <w:t>IO</w:t>
-      </w:r>
-      <w:r>
-        <w:rPr>
-          <w:rFonts w:ascii="Helvetica" w:hAnsi="Helvetica" w:cs="Helvetica"/>
-          <w:color w:val="3E3E3E"/>
-          <w:spacing w:val="8"/>
-          <w:sz w:val="23"/>
-          <w:szCs w:val="23"/>
-        </w:rPr>
-        <w:t>的第一个阶段：准备数据。</w:t>
-      </w:r>
-    </w:p>
-    <w:p>
-      <w:pPr>
-        <w:pStyle w:val="a4"/>
-        <w:shd w:val="clear" w:color="auto" w:fill="FFFFFF"/>
-        <w:spacing w:before="312" w:beforeAutospacing="0" w:after="312" w:afterAutospacing="0"/>
-        <w:rPr>
-          <w:rFonts w:ascii="Helvetica" w:hAnsi="Helvetica" w:cs="Helvetica"/>
-          <w:color w:val="3E3E3E"/>
-          <w:spacing w:val="8"/>
-          <w:sz w:val="23"/>
-          <w:szCs w:val="23"/>
-        </w:rPr>
-      </w:pPr>
-      <w:r>
-        <w:rPr>
-          <w:rFonts w:ascii="Helvetica" w:hAnsi="Helvetica" w:cs="Helvetica"/>
-          <w:color w:val="3E3E3E"/>
-          <w:spacing w:val="8"/>
-          <w:sz w:val="23"/>
-          <w:szCs w:val="23"/>
-        </w:rPr>
-        <w:t>对于</w:t>
-      </w:r>
-      <w:r>
-        <w:rPr>
-          <w:rFonts w:ascii="Helvetica" w:hAnsi="Helvetica" w:cs="Helvetica"/>
-          <w:color w:val="3E3E3E"/>
-          <w:spacing w:val="8"/>
-          <w:sz w:val="23"/>
-          <w:szCs w:val="23"/>
-        </w:rPr>
-        <w:t>network io</w:t>
-      </w:r>
-      <w:r>
-        <w:rPr>
-          <w:rFonts w:ascii="Helvetica" w:hAnsi="Helvetica" w:cs="Helvetica"/>
-          <w:color w:val="3E3E3E"/>
-          <w:spacing w:val="8"/>
-          <w:sz w:val="23"/>
-          <w:szCs w:val="23"/>
-        </w:rPr>
-        <w:t>来说，很多时候数据在一开始还没有到达（比如，还没有收到一个完整的</w:t>
-      </w:r>
-      <w:r>
-        <w:rPr>
-          <w:rFonts w:ascii="Helvetica" w:hAnsi="Helvetica" w:cs="Helvetica"/>
-          <w:color w:val="3E3E3E"/>
-          <w:spacing w:val="8"/>
-          <w:sz w:val="23"/>
-          <w:szCs w:val="23"/>
-        </w:rPr>
-        <w:t>UDP</w:t>
-      </w:r>
-      <w:r>
-        <w:rPr>
-          <w:rFonts w:ascii="Helvetica" w:hAnsi="Helvetica" w:cs="Helvetica"/>
-          <w:color w:val="3E3E3E"/>
-          <w:spacing w:val="8"/>
-          <w:sz w:val="23"/>
-          <w:szCs w:val="23"/>
-        </w:rPr>
-        <w:t>包），这个时候</w:t>
-      </w:r>
-      <w:r>
-        <w:rPr>
-          <w:rFonts w:ascii="Helvetica" w:hAnsi="Helvetica" w:cs="Helvetica"/>
-          <w:color w:val="3E3E3E"/>
-          <w:spacing w:val="8"/>
-          <w:sz w:val="23"/>
-          <w:szCs w:val="23"/>
-        </w:rPr>
-        <w:t>kernel</w:t>
-      </w:r>
-      <w:r>
-        <w:rPr>
-          <w:rFonts w:ascii="Helvetica" w:hAnsi="Helvetica" w:cs="Helvetica"/>
-          <w:color w:val="3E3E3E"/>
-          <w:spacing w:val="8"/>
-          <w:sz w:val="23"/>
-          <w:szCs w:val="23"/>
-        </w:rPr>
-        <w:t>就要等待足够的数据到来。而在用户进程这边，整个进程会被阻塞。</w:t>
-      </w:r>
-    </w:p>
-    <w:p>
-      <w:pPr>
-        <w:pStyle w:val="a4"/>
-        <w:shd w:val="clear" w:color="auto" w:fill="FFFFFF"/>
-        <w:spacing w:before="312" w:beforeAutospacing="0" w:after="312" w:afterAutospacing="0"/>
-        <w:rPr>
-          <w:rFonts w:ascii="Helvetica" w:hAnsi="Helvetica" w:cs="Helvetica"/>
-          <w:color w:val="3E3E3E"/>
-          <w:spacing w:val="8"/>
-          <w:sz w:val="23"/>
-          <w:szCs w:val="23"/>
-        </w:rPr>
-      </w:pPr>
-      <w:r>
-        <w:rPr>
-          <w:rFonts w:ascii="Helvetica" w:hAnsi="Helvetica" w:cs="Helvetica"/>
-          <w:color w:val="3E3E3E"/>
-          <w:spacing w:val="8"/>
-          <w:sz w:val="23"/>
-          <w:szCs w:val="23"/>
-        </w:rPr>
-        <w:t>当</w:t>
-      </w:r>
-      <w:r>
-        <w:rPr>
-          <w:rFonts w:ascii="Helvetica" w:hAnsi="Helvetica" w:cs="Helvetica"/>
-          <w:color w:val="3E3E3E"/>
-          <w:spacing w:val="8"/>
-          <w:sz w:val="23"/>
-          <w:szCs w:val="23"/>
-        </w:rPr>
-        <w:t>kernel</w:t>
-      </w:r>
-      <w:r>
-        <w:rPr>
-          <w:rFonts w:ascii="Helvetica" w:hAnsi="Helvetica" w:cs="Helvetica"/>
-          <w:color w:val="3E3E3E"/>
-          <w:spacing w:val="8"/>
-          <w:sz w:val="23"/>
-          <w:szCs w:val="23"/>
-        </w:rPr>
-        <w:t>一直等到数据准备好了，它就会将数据从</w:t>
-      </w:r>
-      <w:r>
-        <w:rPr>
-          <w:rFonts w:ascii="Helvetica" w:hAnsi="Helvetica" w:cs="Helvetica"/>
-          <w:color w:val="3E3E3E"/>
-          <w:spacing w:val="8"/>
-          <w:sz w:val="23"/>
-          <w:szCs w:val="23"/>
-        </w:rPr>
-        <w:t>kernel</w:t>
-      </w:r>
-      <w:r>
-        <w:rPr>
-          <w:rFonts w:ascii="Helvetica" w:hAnsi="Helvetica" w:cs="Helvetica"/>
-          <w:color w:val="3E3E3E"/>
-          <w:spacing w:val="8"/>
-          <w:sz w:val="23"/>
-          <w:szCs w:val="23"/>
-        </w:rPr>
-        <w:t>中拷贝到用户内存，然后</w:t>
-      </w:r>
-      <w:r>
-        <w:rPr>
-          <w:rFonts w:ascii="Helvetica" w:hAnsi="Helvetica" w:cs="Helvetica"/>
-          <w:color w:val="3E3E3E"/>
-          <w:spacing w:val="8"/>
-          <w:sz w:val="23"/>
-          <w:szCs w:val="23"/>
-        </w:rPr>
-        <w:t>kernel</w:t>
-      </w:r>
-      <w:r>
-        <w:rPr>
-          <w:rFonts w:ascii="Helvetica" w:hAnsi="Helvetica" w:cs="Helvetica"/>
-          <w:color w:val="3E3E3E"/>
-          <w:spacing w:val="8"/>
-          <w:sz w:val="23"/>
-          <w:szCs w:val="23"/>
-        </w:rPr>
-        <w:t>返回结果，用户进程才解除</w:t>
-      </w:r>
-      <w:r>
-        <w:rPr>
-          <w:rFonts w:ascii="Helvetica" w:hAnsi="Helvetica" w:cs="Helvetica"/>
-          <w:color w:val="3E3E3E"/>
-          <w:spacing w:val="8"/>
-          <w:sz w:val="23"/>
-          <w:szCs w:val="23"/>
-        </w:rPr>
-        <w:t>block</w:t>
-      </w:r>
-      <w:r>
-        <w:rPr>
-          <w:rFonts w:ascii="Helvetica" w:hAnsi="Helvetica" w:cs="Helvetica"/>
-          <w:color w:val="3E3E3E"/>
-          <w:spacing w:val="8"/>
-          <w:sz w:val="23"/>
-          <w:szCs w:val="23"/>
-        </w:rPr>
-        <w:t>的状态，重新运行起来。</w:t>
-      </w:r>
-    </w:p>
-    <w:p>
-      <w:pPr>
-        <w:pStyle w:val="a4"/>
-        <w:shd w:val="clear" w:color="auto" w:fill="FFFFFF"/>
-        <w:spacing w:before="312" w:beforeAutospacing="0" w:after="312" w:afterAutospacing="0"/>
-        <w:rPr>
-          <w:rFonts w:ascii="Helvetica" w:hAnsi="Helvetica" w:cs="Helvetica"/>
-          <w:color w:val="3E3E3E"/>
-          <w:spacing w:val="8"/>
-          <w:sz w:val="23"/>
-          <w:szCs w:val="23"/>
-        </w:rPr>
-      </w:pPr>
-      <w:r>
-        <w:rPr>
-          <w:rFonts w:ascii="Helvetica" w:hAnsi="Helvetica" w:cs="Helvetica"/>
-          <w:color w:val="3E3E3E"/>
-          <w:spacing w:val="8"/>
-          <w:sz w:val="23"/>
-          <w:szCs w:val="23"/>
-        </w:rPr>
-        <w:t>所以，</w:t>
-      </w:r>
-      <w:r>
-        <w:rPr>
-          <w:rFonts w:ascii="Helvetica" w:hAnsi="Helvetica" w:cs="Helvetica"/>
-          <w:color w:val="3E3E3E"/>
-          <w:spacing w:val="8"/>
-          <w:sz w:val="23"/>
-          <w:szCs w:val="23"/>
-        </w:rPr>
-        <w:t>blocking IO</w:t>
-      </w:r>
-      <w:r>
-        <w:rPr>
-          <w:rFonts w:ascii="Helvetica" w:hAnsi="Helvetica" w:cs="Helvetica"/>
-          <w:color w:val="3E3E3E"/>
-          <w:spacing w:val="8"/>
-          <w:sz w:val="23"/>
-          <w:szCs w:val="23"/>
-        </w:rPr>
-        <w:t>的特点就是在</w:t>
-      </w:r>
-      <w:r>
-        <w:rPr>
-          <w:rFonts w:ascii="Helvetica" w:hAnsi="Helvetica" w:cs="Helvetica"/>
-          <w:color w:val="3E3E3E"/>
-          <w:spacing w:val="8"/>
-          <w:sz w:val="23"/>
-          <w:szCs w:val="23"/>
-        </w:rPr>
-        <w:t>IO</w:t>
-      </w:r>
-      <w:r>
-        <w:rPr>
-          <w:rFonts w:ascii="Helvetica" w:hAnsi="Helvetica" w:cs="Helvetica"/>
-          <w:color w:val="3E3E3E"/>
-          <w:spacing w:val="8"/>
-          <w:sz w:val="23"/>
-          <w:szCs w:val="23"/>
-        </w:rPr>
-        <w:t>执行的两个阶段都被</w:t>
-      </w:r>
-      <w:r>
-        <w:rPr>
-          <w:rFonts w:ascii="Helvetica" w:hAnsi="Helvetica" w:cs="Helvetica"/>
-          <w:color w:val="3E3E3E"/>
-          <w:spacing w:val="8"/>
-          <w:sz w:val="23"/>
-          <w:szCs w:val="23"/>
-        </w:rPr>
-        <w:t>block</w:t>
-      </w:r>
-      <w:r>
-        <w:rPr>
-          <w:rFonts w:ascii="Helvetica" w:hAnsi="Helvetica" w:cs="Helvetica"/>
-          <w:color w:val="3E3E3E"/>
-          <w:spacing w:val="8"/>
-          <w:sz w:val="23"/>
-          <w:szCs w:val="23"/>
-        </w:rPr>
-        <w:t>了。</w:t>
-      </w:r>
-    </w:p>
-    <w:p>
-      <w:pPr>
-        <w:pStyle w:val="2"/>
-        <w:shd w:val="clear" w:color="auto" w:fill="FFFFFF"/>
-        <w:spacing w:before="0" w:beforeAutospacing="0" w:after="0" w:afterAutospacing="0"/>
-        <w:rPr>
-          <w:rFonts w:ascii="Helvetica" w:hAnsi="Helvetica" w:cs="Helvetica"/>
-          <w:b w:val="0"/>
-          <w:bCs w:val="0"/>
-          <w:color w:val="159957"/>
-          <w:spacing w:val="8"/>
-          <w:sz w:val="29"/>
-          <w:szCs w:val="29"/>
-        </w:rPr>
-      </w:pPr>
-      <w:r>
-        <w:rPr>
-          <w:rFonts w:ascii="Helvetica" w:hAnsi="Helvetica" w:cs="Helvetica"/>
-          <w:b w:val="0"/>
-          <w:bCs w:val="0"/>
-          <w:color w:val="159957"/>
-          <w:spacing w:val="8"/>
-          <w:sz w:val="29"/>
-          <w:szCs w:val="29"/>
-        </w:rPr>
-        <w:t>non-blocking IO</w:t>
-      </w:r>
-    </w:p>
-    <w:p>
-      <w:pPr>
-        <w:pStyle w:val="a4"/>
-        <w:shd w:val="clear" w:color="auto" w:fill="FFFFFF"/>
-        <w:spacing w:before="312" w:beforeAutospacing="0" w:after="312" w:afterAutospacing="0"/>
-        <w:rPr>
-          <w:rFonts w:ascii="Helvetica" w:hAnsi="Helvetica" w:cs="Helvetica"/>
-          <w:color w:val="3E3E3E"/>
-          <w:spacing w:val="8"/>
-          <w:sz w:val="23"/>
-          <w:szCs w:val="23"/>
-        </w:rPr>
-      </w:pPr>
-      <w:r>
-        <w:rPr>
-          <w:rFonts w:ascii="Helvetica" w:hAnsi="Helvetica" w:cs="Helvetica"/>
-          <w:color w:val="3E3E3E"/>
-          <w:spacing w:val="8"/>
-          <w:sz w:val="23"/>
-          <w:szCs w:val="23"/>
-        </w:rPr>
-        <w:lastRenderedPageBreak/>
-        <w:t>linux</w:t>
-      </w:r>
-      <w:r>
-        <w:rPr>
-          <w:rFonts w:ascii="Helvetica" w:hAnsi="Helvetica" w:cs="Helvetica"/>
-          <w:color w:val="3E3E3E"/>
-          <w:spacing w:val="8"/>
-          <w:sz w:val="23"/>
-          <w:szCs w:val="23"/>
-        </w:rPr>
-        <w:t>下，可以通过设置</w:t>
-      </w:r>
-      <w:r>
-        <w:rPr>
-          <w:rFonts w:ascii="Helvetica" w:hAnsi="Helvetica" w:cs="Helvetica"/>
-          <w:color w:val="3E3E3E"/>
-          <w:spacing w:val="8"/>
-          <w:sz w:val="23"/>
-          <w:szCs w:val="23"/>
-        </w:rPr>
-        <w:t>socket</w:t>
-      </w:r>
-      <w:r>
-        <w:rPr>
-          <w:rFonts w:ascii="Helvetica" w:hAnsi="Helvetica" w:cs="Helvetica"/>
-          <w:color w:val="3E3E3E"/>
-          <w:spacing w:val="8"/>
-          <w:sz w:val="23"/>
-          <w:szCs w:val="23"/>
-        </w:rPr>
-        <w:t>使其变为</w:t>
-      </w:r>
-      <w:r>
-        <w:rPr>
-          <w:rFonts w:ascii="Helvetica" w:hAnsi="Helvetica" w:cs="Helvetica"/>
-          <w:color w:val="3E3E3E"/>
-          <w:spacing w:val="8"/>
-          <w:sz w:val="23"/>
-          <w:szCs w:val="23"/>
-        </w:rPr>
-        <w:t>non-blocking</w:t>
-      </w:r>
-      <w:r>
-        <w:rPr>
-          <w:rFonts w:ascii="Helvetica" w:hAnsi="Helvetica" w:cs="Helvetica"/>
-          <w:color w:val="3E3E3E"/>
-          <w:spacing w:val="8"/>
-          <w:sz w:val="23"/>
-          <w:szCs w:val="23"/>
-        </w:rPr>
-        <w:t>。当对一个</w:t>
-      </w:r>
-      <w:r>
-        <w:rPr>
-          <w:rFonts w:ascii="Helvetica" w:hAnsi="Helvetica" w:cs="Helvetica"/>
-          <w:color w:val="3E3E3E"/>
-          <w:spacing w:val="8"/>
-          <w:sz w:val="23"/>
-          <w:szCs w:val="23"/>
-        </w:rPr>
-        <w:t>non-blocking socket</w:t>
-      </w:r>
-      <w:r>
-        <w:rPr>
-          <w:rFonts w:ascii="Helvetica" w:hAnsi="Helvetica" w:cs="Helvetica"/>
-          <w:color w:val="3E3E3E"/>
-          <w:spacing w:val="8"/>
-          <w:sz w:val="23"/>
-          <w:szCs w:val="23"/>
-        </w:rPr>
-        <w:t>执行读操作时，流程是这个样子：</w:t>
-      </w:r>
-    </w:p>
-    <w:p>
-      <w:r>
-        <w:drawing>
-          <wp:inline distT="0" distB="0" distL="0" distR="0" wp14:anchorId="36569574" wp14:editId="2F9B1848">
-            <wp:extent cx="5274310" cy="2912745"/>
-            <wp:effectExtent l="0" t="0" r="2540" b="1905"/>
-            <wp:docPr id="3" name="图片 3"/>
             <wp:cNvGraphicFramePr>
               <a:graphicFrameLocks xmlns:a="http://schemas.openxmlformats.org/drawingml/2006/main" noChangeAspect="1"/>
             </wp:cNvGraphicFramePr>
@@ -1850,7 +1303,7 @@
                   <pic:spPr>
                     <a:xfrm>
                       <a:off x="0" y="0"/>
-                      <a:ext cx="5274310" cy="2912745"/>
+                      <a:ext cx="5257800" cy="3152775"/>
                     </a:xfrm>
                     <a:prstGeom prst="rect">
                       <a:avLst/>
@@ -1884,27 +1337,27 @@
           <w:sz w:val="23"/>
           <w:szCs w:val="23"/>
         </w:rPr>
-        <w:t>从图中可以看出，当用户进程发出</w:t>
-      </w:r>
-      <w:r>
-        <w:rPr>
-          <w:rFonts w:ascii="Helvetica" w:hAnsi="Helvetica" w:cs="Helvetica"/>
-          <w:color w:val="3E3E3E"/>
-          <w:spacing w:val="8"/>
-          <w:sz w:val="23"/>
-          <w:szCs w:val="23"/>
-        </w:rPr>
-        <w:t>read</w:t>
-      </w:r>
-      <w:r>
-        <w:rPr>
-          <w:rFonts w:ascii="Helvetica" w:hAnsi="Helvetica" w:cs="Helvetica"/>
-          <w:color w:val="3E3E3E"/>
-          <w:spacing w:val="8"/>
-          <w:sz w:val="23"/>
-          <w:szCs w:val="23"/>
-        </w:rPr>
-        <w:t>操作时，如果</w:t>
+        <w:t>当用户进程调用了</w:t>
+      </w:r>
+      <w:r>
+        <w:rPr>
+          <w:rFonts w:ascii="Helvetica" w:hAnsi="Helvetica" w:cs="Helvetica"/>
+          <w:color w:val="3E3E3E"/>
+          <w:spacing w:val="8"/>
+          <w:sz w:val="23"/>
+          <w:szCs w:val="23"/>
+        </w:rPr>
+        <w:t>recvfrom</w:t>
+      </w:r>
+      <w:r>
+        <w:rPr>
+          <w:rFonts w:ascii="Helvetica" w:hAnsi="Helvetica" w:cs="Helvetica"/>
+          <w:color w:val="3E3E3E"/>
+          <w:spacing w:val="8"/>
+          <w:sz w:val="23"/>
+          <w:szCs w:val="23"/>
+        </w:rPr>
+        <w:t>这个系统调用，</w:t>
       </w:r>
       <w:r>
         <w:rPr>
@@ -1924,87 +1377,27 @@
           <w:sz w:val="23"/>
           <w:szCs w:val="23"/>
         </w:rPr>
-        <w:t>中的数据还没有准备好，那么它并不会</w:t>
-      </w:r>
-      <w:r>
-        <w:rPr>
-          <w:rFonts w:ascii="Helvetica" w:hAnsi="Helvetica" w:cs="Helvetica"/>
-          <w:color w:val="3E3E3E"/>
-          <w:spacing w:val="8"/>
-          <w:sz w:val="23"/>
-          <w:szCs w:val="23"/>
-        </w:rPr>
-        <w:t>block</w:t>
-      </w:r>
-      <w:r>
-        <w:rPr>
-          <w:rFonts w:ascii="Helvetica" w:hAnsi="Helvetica" w:cs="Helvetica"/>
-          <w:color w:val="3E3E3E"/>
-          <w:spacing w:val="8"/>
-          <w:sz w:val="23"/>
-          <w:szCs w:val="23"/>
-        </w:rPr>
-        <w:t>用户进程，而是立刻返回一个</w:t>
-      </w:r>
-      <w:r>
-        <w:rPr>
-          <w:rFonts w:ascii="Helvetica" w:hAnsi="Helvetica" w:cs="Helvetica"/>
-          <w:color w:val="3E3E3E"/>
-          <w:spacing w:val="8"/>
-          <w:sz w:val="23"/>
-          <w:szCs w:val="23"/>
-        </w:rPr>
-        <w:t>error</w:t>
-      </w:r>
-      <w:r>
-        <w:rPr>
-          <w:rFonts w:ascii="Helvetica" w:hAnsi="Helvetica" w:cs="Helvetica"/>
-          <w:color w:val="3E3E3E"/>
-          <w:spacing w:val="8"/>
-          <w:sz w:val="23"/>
-          <w:szCs w:val="23"/>
-        </w:rPr>
-        <w:t>。从用户进程角度讲</w:t>
-      </w:r>
-      <w:r>
-        <w:rPr>
-          <w:rFonts w:ascii="Helvetica" w:hAnsi="Helvetica" w:cs="Helvetica"/>
-          <w:color w:val="3E3E3E"/>
-          <w:spacing w:val="8"/>
-          <w:sz w:val="23"/>
-          <w:szCs w:val="23"/>
-        </w:rPr>
-        <w:t xml:space="preserve"> </w:t>
-      </w:r>
-      <w:r>
-        <w:rPr>
-          <w:rFonts w:ascii="Helvetica" w:hAnsi="Helvetica" w:cs="Helvetica"/>
-          <w:color w:val="3E3E3E"/>
-          <w:spacing w:val="8"/>
-          <w:sz w:val="23"/>
-          <w:szCs w:val="23"/>
-        </w:rPr>
-        <w:t>，它发起一个</w:t>
-      </w:r>
-      <w:r>
-        <w:rPr>
-          <w:rFonts w:ascii="Helvetica" w:hAnsi="Helvetica" w:cs="Helvetica"/>
-          <w:color w:val="3E3E3E"/>
-          <w:spacing w:val="8"/>
-          <w:sz w:val="23"/>
-          <w:szCs w:val="23"/>
-        </w:rPr>
-        <w:t>read</w:t>
-      </w:r>
-      <w:r>
-        <w:rPr>
-          <w:rFonts w:ascii="Helvetica" w:hAnsi="Helvetica" w:cs="Helvetica"/>
-          <w:color w:val="3E3E3E"/>
-          <w:spacing w:val="8"/>
-          <w:sz w:val="23"/>
-          <w:szCs w:val="23"/>
-        </w:rPr>
-        <w:t>操作后，并不需要等待，而是马上就得到了一个结果。</w:t>
+        <w:t>就开始了</w:t>
+      </w:r>
+      <w:r>
+        <w:rPr>
+          <w:rFonts w:ascii="Helvetica" w:hAnsi="Helvetica" w:cs="Helvetica"/>
+          <w:color w:val="3E3E3E"/>
+          <w:spacing w:val="8"/>
+          <w:sz w:val="23"/>
+          <w:szCs w:val="23"/>
+        </w:rPr>
+        <w:t>IO</w:t>
+      </w:r>
+      <w:r>
+        <w:rPr>
+          <w:rFonts w:ascii="Helvetica" w:hAnsi="Helvetica" w:cs="Helvetica"/>
+          <w:color w:val="3E3E3E"/>
+          <w:spacing w:val="8"/>
+          <w:sz w:val="23"/>
+          <w:szCs w:val="23"/>
+        </w:rPr>
+        <w:t>的第一个阶段：准备数据。</w:t>
       </w:r>
     </w:p>
     <w:p>
@@ -2028,47 +1421,47 @@
           <w:sz w:val="23"/>
           <w:szCs w:val="23"/>
         </w:rPr>
-        <w:t>用户进程判断结果是一个</w:t>
-      </w:r>
-      <w:r>
-        <w:rPr>
-          <w:rFonts w:ascii="Helvetica" w:hAnsi="Helvetica" w:cs="Helvetica"/>
-          <w:color w:val="3E3E3E"/>
-          <w:spacing w:val="8"/>
-          <w:sz w:val="23"/>
-          <w:szCs w:val="23"/>
-        </w:rPr>
-        <w:t>error</w:t>
-      </w:r>
-      <w:r>
-        <w:rPr>
-          <w:rFonts w:ascii="Helvetica" w:hAnsi="Helvetica" w:cs="Helvetica"/>
-          <w:color w:val="3E3E3E"/>
-          <w:spacing w:val="8"/>
-          <w:sz w:val="23"/>
-          <w:szCs w:val="23"/>
-        </w:rPr>
-        <w:t>时，它就知道数据还没有准备好，于是它可以再次发送</w:t>
-      </w:r>
-      <w:r>
-        <w:rPr>
-          <w:rFonts w:ascii="Helvetica" w:hAnsi="Helvetica" w:cs="Helvetica"/>
-          <w:color w:val="3E3E3E"/>
-          <w:spacing w:val="8"/>
-          <w:sz w:val="23"/>
-          <w:szCs w:val="23"/>
-        </w:rPr>
-        <w:t>read</w:t>
-      </w:r>
-      <w:r>
-        <w:rPr>
-          <w:rFonts w:ascii="Helvetica" w:hAnsi="Helvetica" w:cs="Helvetica"/>
-          <w:color w:val="3E3E3E"/>
-          <w:spacing w:val="8"/>
-          <w:sz w:val="23"/>
-          <w:szCs w:val="23"/>
-        </w:rPr>
-        <w:t>操作。一旦</w:t>
+        <w:t>对于</w:t>
+      </w:r>
+      <w:r>
+        <w:rPr>
+          <w:rFonts w:ascii="Helvetica" w:hAnsi="Helvetica" w:cs="Helvetica"/>
+          <w:color w:val="3E3E3E"/>
+          <w:spacing w:val="8"/>
+          <w:sz w:val="23"/>
+          <w:szCs w:val="23"/>
+        </w:rPr>
+        <w:t>network io</w:t>
+      </w:r>
+      <w:r>
+        <w:rPr>
+          <w:rFonts w:ascii="Helvetica" w:hAnsi="Helvetica" w:cs="Helvetica"/>
+          <w:color w:val="3E3E3E"/>
+          <w:spacing w:val="8"/>
+          <w:sz w:val="23"/>
+          <w:szCs w:val="23"/>
+        </w:rPr>
+        <w:t>来说，很多时候数据在一开始还没有到达（比如，还没有收到一个完整的</w:t>
+      </w:r>
+      <w:r>
+        <w:rPr>
+          <w:rFonts w:ascii="Helvetica" w:hAnsi="Helvetica" w:cs="Helvetica"/>
+          <w:color w:val="3E3E3E"/>
+          <w:spacing w:val="8"/>
+          <w:sz w:val="23"/>
+          <w:szCs w:val="23"/>
+        </w:rPr>
+        <w:t>UDP</w:t>
+      </w:r>
+      <w:r>
+        <w:rPr>
+          <w:rFonts w:ascii="Helvetica" w:hAnsi="Helvetica" w:cs="Helvetica"/>
+          <w:color w:val="3E3E3E"/>
+          <w:spacing w:val="8"/>
+          <w:sz w:val="23"/>
+          <w:szCs w:val="23"/>
+        </w:rPr>
+        <w:t>包），这个时候</w:t>
       </w:r>
       <w:r>
         <w:rPr>
@@ -2088,27 +1481,7 @@
           <w:sz w:val="23"/>
           <w:szCs w:val="23"/>
         </w:rPr>
-        <w:t>中的数据准备好了，并且又再次收到了用户进程的</w:t>
-      </w:r>
-      <w:r>
-        <w:rPr>
-          <w:rFonts w:ascii="Helvetica" w:hAnsi="Helvetica" w:cs="Helvetica"/>
-          <w:color w:val="3E3E3E"/>
-          <w:spacing w:val="8"/>
-          <w:sz w:val="23"/>
-          <w:szCs w:val="23"/>
-        </w:rPr>
-        <w:t>system call</w:t>
-      </w:r>
-      <w:r>
-        <w:rPr>
-          <w:rFonts w:ascii="Helvetica" w:hAnsi="Helvetica" w:cs="Helvetica"/>
-          <w:color w:val="3E3E3E"/>
-          <w:spacing w:val="8"/>
-          <w:sz w:val="23"/>
-          <w:szCs w:val="23"/>
-        </w:rPr>
-        <w:t>，那么它马上就将数据拷贝到了用户内存，然后返回。</w:t>
+        <w:t>就要等待足够的数据到来。而在用户进程这边，整个进程会被阻塞。</w:t>
       </w:r>
     </w:p>
     <w:p>
@@ -2132,7 +1505,7 @@
           <w:sz w:val="23"/>
           <w:szCs w:val="23"/>
         </w:rPr>
-        <w:t>所以，用户进程其实是需要不断的主动询问</w:t>
+        <w:t>当</w:t>
       </w:r>
       <w:r>
         <w:rPr>
@@ -2152,7 +1525,151 @@
           <w:sz w:val="23"/>
           <w:szCs w:val="23"/>
         </w:rPr>
-        <w:t>数据好了没有。</w:t>
+        <w:t>一直等到数据准备好了，它就会将数据从</w:t>
+      </w:r>
+      <w:r>
+        <w:rPr>
+          <w:rFonts w:ascii="Helvetica" w:hAnsi="Helvetica" w:cs="Helvetica"/>
+          <w:color w:val="3E3E3E"/>
+          <w:spacing w:val="8"/>
+          <w:sz w:val="23"/>
+          <w:szCs w:val="23"/>
+        </w:rPr>
+        <w:t>kernel</w:t>
+      </w:r>
+      <w:r>
+        <w:rPr>
+          <w:rFonts w:ascii="Helvetica" w:hAnsi="Helvetica" w:cs="Helvetica"/>
+          <w:color w:val="3E3E3E"/>
+          <w:spacing w:val="8"/>
+          <w:sz w:val="23"/>
+          <w:szCs w:val="23"/>
+        </w:rPr>
+        <w:t>中拷贝到用户内存，然后</w:t>
+      </w:r>
+      <w:r>
+        <w:rPr>
+          <w:rFonts w:ascii="Helvetica" w:hAnsi="Helvetica" w:cs="Helvetica"/>
+          <w:color w:val="3E3E3E"/>
+          <w:spacing w:val="8"/>
+          <w:sz w:val="23"/>
+          <w:szCs w:val="23"/>
+        </w:rPr>
+        <w:t>kernel</w:t>
+      </w:r>
+      <w:r>
+        <w:rPr>
+          <w:rFonts w:ascii="Helvetica" w:hAnsi="Helvetica" w:cs="Helvetica"/>
+          <w:color w:val="3E3E3E"/>
+          <w:spacing w:val="8"/>
+          <w:sz w:val="23"/>
+          <w:szCs w:val="23"/>
+        </w:rPr>
+        <w:t>返回结果，用户进程才解除</w:t>
+      </w:r>
+      <w:r>
+        <w:rPr>
+          <w:rFonts w:ascii="Helvetica" w:hAnsi="Helvetica" w:cs="Helvetica"/>
+          <w:color w:val="3E3E3E"/>
+          <w:spacing w:val="8"/>
+          <w:sz w:val="23"/>
+          <w:szCs w:val="23"/>
+        </w:rPr>
+        <w:t>block</w:t>
+      </w:r>
+      <w:r>
+        <w:rPr>
+          <w:rFonts w:ascii="Helvetica" w:hAnsi="Helvetica" w:cs="Helvetica"/>
+          <w:color w:val="3E3E3E"/>
+          <w:spacing w:val="8"/>
+          <w:sz w:val="23"/>
+          <w:szCs w:val="23"/>
+        </w:rPr>
+        <w:t>的状态，重新运行起来。</w:t>
+      </w:r>
+    </w:p>
+    <w:p>
+      <w:pPr>
+        <w:pStyle w:val="a4"/>
+        <w:shd w:val="clear" w:color="auto" w:fill="FFFFFF"/>
+        <w:spacing w:before="312" w:beforeAutospacing="0" w:after="312" w:afterAutospacing="0"/>
+        <w:rPr>
+          <w:rFonts w:ascii="Helvetica" w:hAnsi="Helvetica" w:cs="Helvetica"/>
+          <w:color w:val="3E3E3E"/>
+          <w:spacing w:val="8"/>
+          <w:sz w:val="23"/>
+          <w:szCs w:val="23"/>
+        </w:rPr>
+      </w:pPr>
+      <w:r>
+        <w:rPr>
+          <w:rFonts w:ascii="Helvetica" w:hAnsi="Helvetica" w:cs="Helvetica"/>
+          <w:color w:val="3E3E3E"/>
+          <w:spacing w:val="8"/>
+          <w:sz w:val="23"/>
+          <w:szCs w:val="23"/>
+        </w:rPr>
+        <w:t>所以，</w:t>
+      </w:r>
+      <w:r>
+        <w:rPr>
+          <w:rFonts w:ascii="Helvetica" w:hAnsi="Helvetica" w:cs="Helvetica"/>
+          <w:color w:val="3E3E3E"/>
+          <w:spacing w:val="8"/>
+          <w:sz w:val="23"/>
+          <w:szCs w:val="23"/>
+        </w:rPr>
+        <w:t>blocking IO</w:t>
+      </w:r>
+      <w:r>
+        <w:rPr>
+          <w:rFonts w:ascii="Helvetica" w:hAnsi="Helvetica" w:cs="Helvetica"/>
+          <w:color w:val="3E3E3E"/>
+          <w:spacing w:val="8"/>
+          <w:sz w:val="23"/>
+          <w:szCs w:val="23"/>
+        </w:rPr>
+        <w:t>的特点就是在</w:t>
+      </w:r>
+      <w:r>
+        <w:rPr>
+          <w:rFonts w:ascii="Helvetica" w:hAnsi="Helvetica" w:cs="Helvetica"/>
+          <w:color w:val="3E3E3E"/>
+          <w:spacing w:val="8"/>
+          <w:sz w:val="23"/>
+          <w:szCs w:val="23"/>
+        </w:rPr>
+        <w:t>IO</w:t>
+      </w:r>
+      <w:r>
+        <w:rPr>
+          <w:rFonts w:ascii="Helvetica" w:hAnsi="Helvetica" w:cs="Helvetica"/>
+          <w:color w:val="3E3E3E"/>
+          <w:spacing w:val="8"/>
+          <w:sz w:val="23"/>
+          <w:szCs w:val="23"/>
+        </w:rPr>
+        <w:t>执行的两个阶段都被</w:t>
+      </w:r>
+      <w:r>
+        <w:rPr>
+          <w:rFonts w:ascii="Helvetica" w:hAnsi="Helvetica" w:cs="Helvetica"/>
+          <w:color w:val="3E3E3E"/>
+          <w:spacing w:val="8"/>
+          <w:sz w:val="23"/>
+          <w:szCs w:val="23"/>
+        </w:rPr>
+        <w:t>block</w:t>
+      </w:r>
+      <w:r>
+        <w:rPr>
+          <w:rFonts w:ascii="Helvetica" w:hAnsi="Helvetica" w:cs="Helvetica"/>
+          <w:color w:val="3E3E3E"/>
+          <w:spacing w:val="8"/>
+          <w:sz w:val="23"/>
+          <w:szCs w:val="23"/>
+        </w:rPr>
+        <w:t>了。</w:t>
       </w:r>
     </w:p>
     <w:p>
@@ -2180,7 +1697,7 @@
           <w:sz w:val="29"/>
           <w:szCs w:val="29"/>
         </w:rPr>
-        <w:t>IO multiplexing</w:t>
+        <w:t>non-blocking IO</w:t>
       </w:r>
     </w:p>
     <w:p>
@@ -2204,271 +1721,90 @@
           <w:sz w:val="23"/>
           <w:szCs w:val="23"/>
         </w:rPr>
-        <w:t>IO multiplexing</w:t>
-      </w:r>
-      <w:r>
-        <w:rPr>
-          <w:rFonts w:ascii="Helvetica" w:hAnsi="Helvetica" w:cs="Helvetica"/>
-          <w:color w:val="3E3E3E"/>
-          <w:spacing w:val="8"/>
-          <w:sz w:val="23"/>
-          <w:szCs w:val="23"/>
-        </w:rPr>
-        <w:t>这个词可能有点陌生，但是如果我说</w:t>
-      </w:r>
-      <w:r>
-        <w:rPr>
-          <w:rFonts w:ascii="Helvetica" w:hAnsi="Helvetica" w:cs="Helvetica"/>
-          <w:color w:val="3E3E3E"/>
-          <w:spacing w:val="8"/>
-          <w:sz w:val="23"/>
-          <w:szCs w:val="23"/>
-        </w:rPr>
-        <w:t>select</w:t>
-      </w:r>
-      <w:r>
-        <w:rPr>
-          <w:rFonts w:ascii="Helvetica" w:hAnsi="Helvetica" w:cs="Helvetica"/>
-          <w:color w:val="3E3E3E"/>
-          <w:spacing w:val="8"/>
-          <w:sz w:val="23"/>
-          <w:szCs w:val="23"/>
-        </w:rPr>
-        <w:t>，</w:t>
-      </w:r>
-      <w:r>
-        <w:rPr>
-          <w:rFonts w:ascii="Helvetica" w:hAnsi="Helvetica" w:cs="Helvetica"/>
-          <w:color w:val="3E3E3E"/>
-          <w:spacing w:val="8"/>
-          <w:sz w:val="23"/>
-          <w:szCs w:val="23"/>
-        </w:rPr>
-        <w:t>epoll</w:t>
-      </w:r>
-      <w:r>
-        <w:rPr>
-          <w:rFonts w:ascii="Helvetica" w:hAnsi="Helvetica" w:cs="Helvetica"/>
-          <w:color w:val="3E3E3E"/>
-          <w:spacing w:val="8"/>
-          <w:sz w:val="23"/>
-          <w:szCs w:val="23"/>
-        </w:rPr>
-        <w:t>，大概就都能明白了。有些地方也称这种</w:t>
-      </w:r>
-      <w:r>
-        <w:rPr>
-          <w:rFonts w:ascii="Helvetica" w:hAnsi="Helvetica" w:cs="Helvetica"/>
-          <w:color w:val="3E3E3E"/>
-          <w:spacing w:val="8"/>
-          <w:sz w:val="23"/>
-          <w:szCs w:val="23"/>
-        </w:rPr>
-        <w:t>IO</w:t>
-      </w:r>
-      <w:r>
-        <w:rPr>
-          <w:rFonts w:ascii="Helvetica" w:hAnsi="Helvetica" w:cs="Helvetica"/>
-          <w:color w:val="3E3E3E"/>
-          <w:spacing w:val="8"/>
-          <w:sz w:val="23"/>
-          <w:szCs w:val="23"/>
-        </w:rPr>
-        <w:t>方式为</w:t>
-      </w:r>
-      <w:r>
-        <w:rPr>
-          <w:rFonts w:ascii="Helvetica" w:hAnsi="Helvetica" w:cs="Helvetica"/>
-          <w:color w:val="3E3E3E"/>
-          <w:spacing w:val="8"/>
-          <w:sz w:val="23"/>
-          <w:szCs w:val="23"/>
-        </w:rPr>
-        <w:t>event driven IO</w:t>
-      </w:r>
-      <w:r>
-        <w:rPr>
-          <w:rFonts w:ascii="Helvetica" w:hAnsi="Helvetica" w:cs="Helvetica"/>
-          <w:color w:val="3E3E3E"/>
-          <w:spacing w:val="8"/>
-          <w:sz w:val="23"/>
-          <w:szCs w:val="23"/>
-        </w:rPr>
-        <w:t>。我们都知道，</w:t>
-      </w:r>
-      <w:r>
-        <w:rPr>
-          <w:rFonts w:ascii="Helvetica" w:hAnsi="Helvetica" w:cs="Helvetica"/>
-          <w:color w:val="3E3E3E"/>
-          <w:spacing w:val="8"/>
-          <w:sz w:val="23"/>
-          <w:szCs w:val="23"/>
-        </w:rPr>
-        <w:t>select/epoll</w:t>
-      </w:r>
-      <w:r>
-        <w:rPr>
-          <w:rFonts w:ascii="Helvetica" w:hAnsi="Helvetica" w:cs="Helvetica"/>
-          <w:color w:val="3E3E3E"/>
-          <w:spacing w:val="8"/>
-          <w:sz w:val="23"/>
-          <w:szCs w:val="23"/>
-        </w:rPr>
-        <w:t>的好处就在于单个</w:t>
-      </w:r>
-      <w:r>
-        <w:rPr>
-          <w:rFonts w:ascii="Helvetica" w:hAnsi="Helvetica" w:cs="Helvetica"/>
-          <w:color w:val="3E3E3E"/>
-          <w:spacing w:val="8"/>
-          <w:sz w:val="23"/>
-          <w:szCs w:val="23"/>
-        </w:rPr>
-        <w:t>process</w:t>
-      </w:r>
-      <w:r>
-        <w:rPr>
-          <w:rFonts w:ascii="Helvetica" w:hAnsi="Helvetica" w:cs="Helvetica"/>
-          <w:color w:val="3E3E3E"/>
-          <w:spacing w:val="8"/>
-          <w:sz w:val="23"/>
-          <w:szCs w:val="23"/>
-        </w:rPr>
-        <w:t>就可以同时处理多个网络连接的</w:t>
-      </w:r>
-      <w:r>
-        <w:rPr>
-          <w:rFonts w:ascii="Helvetica" w:hAnsi="Helvetica" w:cs="Helvetica"/>
-          <w:color w:val="3E3E3E"/>
-          <w:spacing w:val="8"/>
-          <w:sz w:val="23"/>
-          <w:szCs w:val="23"/>
-        </w:rPr>
-        <w:t>IO</w:t>
-      </w:r>
-      <w:r>
-        <w:rPr>
-          <w:rFonts w:ascii="Helvetica" w:hAnsi="Helvetica" w:cs="Helvetica"/>
-          <w:color w:val="3E3E3E"/>
-          <w:spacing w:val="8"/>
-          <w:sz w:val="23"/>
-          <w:szCs w:val="23"/>
-        </w:rPr>
-        <w:t>。</w:t>
+        <w:lastRenderedPageBreak/>
+        <w:t>linux</w:t>
+      </w:r>
+      <w:r>
+        <w:rPr>
+          <w:rFonts w:ascii="Helvetica" w:hAnsi="Helvetica" w:cs="Helvetica"/>
+          <w:color w:val="3E3E3E"/>
+          <w:spacing w:val="8"/>
+          <w:sz w:val="23"/>
+          <w:szCs w:val="23"/>
+        </w:rPr>
+        <w:t>下，可以通过设置</w:t>
+      </w:r>
+      <w:r>
+        <w:rPr>
+          <w:rFonts w:ascii="Helvetica" w:hAnsi="Helvetica" w:cs="Helvetica"/>
+          <w:color w:val="3E3E3E"/>
+          <w:spacing w:val="8"/>
+          <w:sz w:val="23"/>
+          <w:szCs w:val="23"/>
+        </w:rPr>
+        <w:t>socket</w:t>
+      </w:r>
+      <w:r>
+        <w:rPr>
+          <w:rFonts w:ascii="Helvetica" w:hAnsi="Helvetica" w:cs="Helvetica"/>
+          <w:color w:val="3E3E3E"/>
+          <w:spacing w:val="8"/>
+          <w:sz w:val="23"/>
+          <w:szCs w:val="23"/>
+        </w:rPr>
+        <w:t>使其变为</w:t>
+      </w:r>
+      <w:r>
+        <w:rPr>
+          <w:rFonts w:ascii="Helvetica" w:hAnsi="Helvetica" w:cs="Helvetica"/>
+          <w:color w:val="3E3E3E"/>
+          <w:spacing w:val="8"/>
+          <w:sz w:val="23"/>
+          <w:szCs w:val="23"/>
+        </w:rPr>
+        <w:t>non-blocking</w:t>
+      </w:r>
+      <w:r>
+        <w:rPr>
+          <w:rFonts w:ascii="Helvetica" w:hAnsi="Helvetica" w:cs="Helvetica"/>
+          <w:color w:val="3E3E3E"/>
+          <w:spacing w:val="8"/>
+          <w:sz w:val="23"/>
+          <w:szCs w:val="23"/>
+        </w:rPr>
+        <w:t>。当对一个</w:t>
+      </w:r>
+      <w:r>
+        <w:rPr>
+          <w:rFonts w:ascii="Helvetica" w:hAnsi="Helvetica" w:cs="Helvetica"/>
+          <w:color w:val="3E3E3E"/>
+          <w:spacing w:val="8"/>
+          <w:sz w:val="23"/>
+          <w:szCs w:val="23"/>
+        </w:rPr>
+        <w:t>non-blocking socket</w:t>
+      </w:r>
+      <w:r>
+        <w:rPr>
+          <w:rFonts w:ascii="Helvetica" w:hAnsi="Helvetica" w:cs="Helvetica"/>
+          <w:color w:val="3E3E3E"/>
+          <w:spacing w:val="8"/>
+          <w:sz w:val="23"/>
+          <w:szCs w:val="23"/>
+        </w:rPr>
+        <w:t>执行读操作时，流程是这个样子：</w:t>
       </w:r>
     </w:p>
     <w:p>
-      <w:pPr>
-        <w:pStyle w:val="a4"/>
-        <w:shd w:val="clear" w:color="auto" w:fill="FFFFFF"/>
-        <w:spacing w:before="312" w:beforeAutospacing="0" w:after="312" w:afterAutospacing="0"/>
-        <w:rPr>
-          <w:rFonts w:ascii="Helvetica" w:hAnsi="Helvetica" w:cs="Helvetica"/>
-          <w:color w:val="3E3E3E"/>
-          <w:spacing w:val="8"/>
-          <w:sz w:val="23"/>
-          <w:szCs w:val="23"/>
-        </w:rPr>
-      </w:pPr>
-      <w:r>
-        <w:rPr>
-          <w:rFonts w:ascii="Helvetica" w:hAnsi="Helvetica" w:cs="Helvetica"/>
-          <w:color w:val="3E3E3E"/>
-          <w:spacing w:val="8"/>
-          <w:sz w:val="23"/>
-          <w:szCs w:val="23"/>
-        </w:rPr>
-        <w:t>它的基本原理就是</w:t>
-      </w:r>
-      <w:r>
-        <w:rPr>
-          <w:rFonts w:ascii="Helvetica" w:hAnsi="Helvetica" w:cs="Helvetica"/>
-          <w:color w:val="3E3E3E"/>
-          <w:spacing w:val="8"/>
-          <w:sz w:val="23"/>
-          <w:szCs w:val="23"/>
-        </w:rPr>
-        <w:t>select/epoll</w:t>
-      </w:r>
-      <w:r>
-        <w:rPr>
-          <w:rFonts w:ascii="Helvetica" w:hAnsi="Helvetica" w:cs="Helvetica"/>
-          <w:color w:val="3E3E3E"/>
-          <w:spacing w:val="8"/>
-          <w:sz w:val="23"/>
-          <w:szCs w:val="23"/>
-        </w:rPr>
-        <w:t>这个</w:t>
-      </w:r>
-      <w:r>
-        <w:rPr>
-          <w:rFonts w:ascii="Helvetica" w:hAnsi="Helvetica" w:cs="Helvetica"/>
-          <w:color w:val="3E3E3E"/>
-          <w:spacing w:val="8"/>
-          <w:sz w:val="23"/>
-          <w:szCs w:val="23"/>
-        </w:rPr>
-        <w:t>function</w:t>
-      </w:r>
-      <w:r>
-        <w:rPr>
-          <w:rFonts w:ascii="Helvetica" w:hAnsi="Helvetica" w:cs="Helvetica"/>
-          <w:color w:val="3E3E3E"/>
-          <w:spacing w:val="8"/>
-          <w:sz w:val="23"/>
-          <w:szCs w:val="23"/>
-        </w:rPr>
-        <w:t>会不断的轮询所负责的所有</w:t>
-      </w:r>
-      <w:r>
-        <w:rPr>
-          <w:rFonts w:ascii="Helvetica" w:hAnsi="Helvetica" w:cs="Helvetica"/>
-          <w:color w:val="3E3E3E"/>
-          <w:spacing w:val="8"/>
-          <w:sz w:val="23"/>
-          <w:szCs w:val="23"/>
-        </w:rPr>
-        <w:t>socket</w:t>
-      </w:r>
-      <w:r>
-        <w:rPr>
-          <w:rFonts w:ascii="Helvetica" w:hAnsi="Helvetica" w:cs="Helvetica"/>
-          <w:color w:val="3E3E3E"/>
-          <w:spacing w:val="8"/>
-          <w:sz w:val="23"/>
-          <w:szCs w:val="23"/>
-        </w:rPr>
-        <w:t>，当某个</w:t>
-      </w:r>
-      <w:r>
-        <w:rPr>
-          <w:rFonts w:ascii="Helvetica" w:hAnsi="Helvetica" w:cs="Helvetica"/>
-          <w:color w:val="3E3E3E"/>
-          <w:spacing w:val="8"/>
-          <w:sz w:val="23"/>
-          <w:szCs w:val="23"/>
-        </w:rPr>
-        <w:t>socket</w:t>
-      </w:r>
-      <w:r>
-        <w:rPr>
-          <w:rFonts w:ascii="Helvetica" w:hAnsi="Helvetica" w:cs="Helvetica"/>
-          <w:color w:val="3E3E3E"/>
-          <w:spacing w:val="8"/>
-          <w:sz w:val="23"/>
-          <w:szCs w:val="23"/>
-        </w:rPr>
-        <w:t>有数据到达了，就通知用户进程。它的流程如图：</w:t>
-      </w:r>
-    </w:p>
-    <w:p>
-      <w:r>
-        <w:lastRenderedPageBreak/>
+      <w:r>
+        <w:rPr>
+          <w:noProof/>
+        </w:rPr>
         <w:drawing>
-          <wp:inline distT="0" distB="0" distL="0" distR="0" wp14:anchorId="063E1B21" wp14:editId="4D431CD1">
-            <wp:extent cx="5274310" cy="2823210"/>
-            <wp:effectExtent l="0" t="0" r="2540" b="0"/>
-            <wp:docPr id="5" name="图片 5"/>
+          <wp:inline distT="0" distB="0" distL="0" distR="0" wp14:anchorId="36569574" wp14:editId="2F9B1848">
+            <wp:extent cx="5274310" cy="2912745"/>
+            <wp:effectExtent l="0" t="0" r="2540" b="1905"/>
+            <wp:docPr id="3" name="图片 3"/>
             <wp:cNvGraphicFramePr>
               <a:graphicFrameLocks xmlns:a="http://schemas.openxmlformats.org/drawingml/2006/main" noChangeAspect="1"/>
             </wp:cNvGraphicFramePr>
@@ -2488,7 +1824,7 @@
                   <pic:spPr>
                     <a:xfrm>
                       <a:off x="0" y="0"/>
-                      <a:ext cx="5274310" cy="2823210"/>
+                      <a:ext cx="5274310" cy="2912745"/>
                     </a:xfrm>
                     <a:prstGeom prst="rect">
                       <a:avLst/>
@@ -2522,27 +1858,47 @@
           <w:sz w:val="23"/>
           <w:szCs w:val="23"/>
         </w:rPr>
-        <w:t>当用户进程调用了</w:t>
-      </w:r>
-      <w:r>
-        <w:rPr>
-          <w:rFonts w:ascii="Helvetica" w:hAnsi="Helvetica" w:cs="Helvetica"/>
-          <w:color w:val="3E3E3E"/>
-          <w:spacing w:val="8"/>
-          <w:sz w:val="23"/>
-          <w:szCs w:val="23"/>
-        </w:rPr>
-        <w:t>select</w:t>
-      </w:r>
-      <w:r>
-        <w:rPr>
-          <w:rFonts w:ascii="Helvetica" w:hAnsi="Helvetica" w:cs="Helvetica"/>
-          <w:color w:val="3E3E3E"/>
-          <w:spacing w:val="8"/>
-          <w:sz w:val="23"/>
-          <w:szCs w:val="23"/>
-        </w:rPr>
-        <w:t>，那么整个进程会被</w:t>
+        <w:t>从图中可以看出，当用户进程发出</w:t>
+      </w:r>
+      <w:r>
+        <w:rPr>
+          <w:rFonts w:ascii="Helvetica" w:hAnsi="Helvetica" w:cs="Helvetica"/>
+          <w:color w:val="3E3E3E"/>
+          <w:spacing w:val="8"/>
+          <w:sz w:val="23"/>
+          <w:szCs w:val="23"/>
+        </w:rPr>
+        <w:t>read</w:t>
+      </w:r>
+      <w:r>
+        <w:rPr>
+          <w:rFonts w:ascii="Helvetica" w:hAnsi="Helvetica" w:cs="Helvetica"/>
+          <w:color w:val="3E3E3E"/>
+          <w:spacing w:val="8"/>
+          <w:sz w:val="23"/>
+          <w:szCs w:val="23"/>
+        </w:rPr>
+        <w:t>操作时，如果</w:t>
+      </w:r>
+      <w:r>
+        <w:rPr>
+          <w:rFonts w:ascii="Helvetica" w:hAnsi="Helvetica" w:cs="Helvetica"/>
+          <w:color w:val="3E3E3E"/>
+          <w:spacing w:val="8"/>
+          <w:sz w:val="23"/>
+          <w:szCs w:val="23"/>
+        </w:rPr>
+        <w:t>kernel</w:t>
+      </w:r>
+      <w:r>
+        <w:rPr>
+          <w:rFonts w:ascii="Helvetica" w:hAnsi="Helvetica" w:cs="Helvetica"/>
+          <w:color w:val="3E3E3E"/>
+          <w:spacing w:val="8"/>
+          <w:sz w:val="23"/>
+          <w:szCs w:val="23"/>
+        </w:rPr>
+        <w:t>中的数据还没有准备好，那么它并不会</w:t>
       </w:r>
       <w:r>
         <w:rPr>
@@ -2562,147 +1918,47 @@
           <w:sz w:val="23"/>
           <w:szCs w:val="23"/>
         </w:rPr>
-        <w:t>，而同时，</w:t>
-      </w:r>
-      <w:r>
-        <w:rPr>
-          <w:rFonts w:ascii="Helvetica" w:hAnsi="Helvetica" w:cs="Helvetica"/>
-          <w:color w:val="3E3E3E"/>
-          <w:spacing w:val="8"/>
-          <w:sz w:val="23"/>
-          <w:szCs w:val="23"/>
-        </w:rPr>
-        <w:t>kernel</w:t>
-      </w:r>
-      <w:r>
-        <w:rPr>
-          <w:rFonts w:ascii="Helvetica" w:hAnsi="Helvetica" w:cs="Helvetica"/>
-          <w:color w:val="3E3E3E"/>
-          <w:spacing w:val="8"/>
-          <w:sz w:val="23"/>
-          <w:szCs w:val="23"/>
-        </w:rPr>
-        <w:t>会</w:t>
-      </w:r>
-      <w:r>
-        <w:rPr>
-          <w:rFonts w:ascii="Helvetica" w:hAnsi="Helvetica" w:cs="Helvetica"/>
-          <w:color w:val="3E3E3E"/>
-          <w:spacing w:val="8"/>
-          <w:sz w:val="23"/>
-          <w:szCs w:val="23"/>
-        </w:rPr>
-        <w:t>“</w:t>
-      </w:r>
-      <w:r>
-        <w:rPr>
-          <w:rFonts w:ascii="Helvetica" w:hAnsi="Helvetica" w:cs="Helvetica"/>
-          <w:color w:val="3E3E3E"/>
-          <w:spacing w:val="8"/>
-          <w:sz w:val="23"/>
-          <w:szCs w:val="23"/>
-        </w:rPr>
-        <w:t>监视</w:t>
-      </w:r>
-      <w:r>
-        <w:rPr>
-          <w:rFonts w:ascii="Helvetica" w:hAnsi="Helvetica" w:cs="Helvetica"/>
-          <w:color w:val="3E3E3E"/>
-          <w:spacing w:val="8"/>
-          <w:sz w:val="23"/>
-          <w:szCs w:val="23"/>
-        </w:rPr>
-        <w:t>”</w:t>
-      </w:r>
-      <w:r>
-        <w:rPr>
-          <w:rFonts w:ascii="Helvetica" w:hAnsi="Helvetica" w:cs="Helvetica"/>
-          <w:color w:val="3E3E3E"/>
-          <w:spacing w:val="8"/>
-          <w:sz w:val="23"/>
-          <w:szCs w:val="23"/>
-        </w:rPr>
-        <w:t>所有</w:t>
-      </w:r>
-      <w:r>
-        <w:rPr>
-          <w:rFonts w:ascii="Helvetica" w:hAnsi="Helvetica" w:cs="Helvetica"/>
-          <w:color w:val="3E3E3E"/>
-          <w:spacing w:val="8"/>
-          <w:sz w:val="23"/>
-          <w:szCs w:val="23"/>
-        </w:rPr>
-        <w:t>select</w:t>
-      </w:r>
-      <w:r>
-        <w:rPr>
-          <w:rFonts w:ascii="Helvetica" w:hAnsi="Helvetica" w:cs="Helvetica"/>
-          <w:color w:val="3E3E3E"/>
-          <w:spacing w:val="8"/>
-          <w:sz w:val="23"/>
-          <w:szCs w:val="23"/>
-        </w:rPr>
-        <w:t>负责的</w:t>
-      </w:r>
-      <w:r>
-        <w:rPr>
-          <w:rFonts w:ascii="Helvetica" w:hAnsi="Helvetica" w:cs="Helvetica"/>
-          <w:color w:val="3E3E3E"/>
-          <w:spacing w:val="8"/>
-          <w:sz w:val="23"/>
-          <w:szCs w:val="23"/>
-        </w:rPr>
-        <w:t>socket</w:t>
-      </w:r>
-      <w:r>
-        <w:rPr>
-          <w:rFonts w:ascii="Helvetica" w:hAnsi="Helvetica" w:cs="Helvetica"/>
-          <w:color w:val="3E3E3E"/>
-          <w:spacing w:val="8"/>
-          <w:sz w:val="23"/>
-          <w:szCs w:val="23"/>
-        </w:rPr>
-        <w:t>，当任何一个</w:t>
-      </w:r>
-      <w:r>
-        <w:rPr>
-          <w:rFonts w:ascii="Helvetica" w:hAnsi="Helvetica" w:cs="Helvetica"/>
-          <w:color w:val="3E3E3E"/>
-          <w:spacing w:val="8"/>
-          <w:sz w:val="23"/>
-          <w:szCs w:val="23"/>
-        </w:rPr>
-        <w:t>socket</w:t>
-      </w:r>
-      <w:r>
-        <w:rPr>
-          <w:rFonts w:ascii="Helvetica" w:hAnsi="Helvetica" w:cs="Helvetica"/>
-          <w:color w:val="3E3E3E"/>
-          <w:spacing w:val="8"/>
-          <w:sz w:val="23"/>
-          <w:szCs w:val="23"/>
-        </w:rPr>
-        <w:t>中的数据准备好了，</w:t>
-      </w:r>
-      <w:r>
-        <w:rPr>
-          <w:rFonts w:ascii="Helvetica" w:hAnsi="Helvetica" w:cs="Helvetica"/>
-          <w:color w:val="3E3E3E"/>
-          <w:spacing w:val="8"/>
-          <w:sz w:val="23"/>
-          <w:szCs w:val="23"/>
-        </w:rPr>
-        <w:t>select</w:t>
-      </w:r>
-      <w:r>
-        <w:rPr>
-          <w:rFonts w:ascii="Helvetica" w:hAnsi="Helvetica" w:cs="Helvetica"/>
-          <w:color w:val="3E3E3E"/>
-          <w:spacing w:val="8"/>
-          <w:sz w:val="23"/>
-          <w:szCs w:val="23"/>
-        </w:rPr>
-        <w:t>就会返回。这个时候用户进程再调用</w:t>
+        <w:t>用户进程，而是立刻返回一个</w:t>
+      </w:r>
+      <w:r>
+        <w:rPr>
+          <w:rFonts w:ascii="Helvetica" w:hAnsi="Helvetica" w:cs="Helvetica"/>
+          <w:color w:val="3E3E3E"/>
+          <w:spacing w:val="8"/>
+          <w:sz w:val="23"/>
+          <w:szCs w:val="23"/>
+        </w:rPr>
+        <w:t>error</w:t>
+      </w:r>
+      <w:r>
+        <w:rPr>
+          <w:rFonts w:ascii="Helvetica" w:hAnsi="Helvetica" w:cs="Helvetica"/>
+          <w:color w:val="3E3E3E"/>
+          <w:spacing w:val="8"/>
+          <w:sz w:val="23"/>
+          <w:szCs w:val="23"/>
+        </w:rPr>
+        <w:t>。从用户进程角度讲</w:t>
+      </w:r>
+      <w:r>
+        <w:rPr>
+          <w:rFonts w:ascii="Helvetica" w:hAnsi="Helvetica" w:cs="Helvetica"/>
+          <w:color w:val="3E3E3E"/>
+          <w:spacing w:val="8"/>
+          <w:sz w:val="23"/>
+          <w:szCs w:val="23"/>
+        </w:rPr>
+        <w:t xml:space="preserve"> </w:t>
+      </w:r>
+      <w:r>
+        <w:rPr>
+          <w:rFonts w:ascii="Helvetica" w:hAnsi="Helvetica" w:cs="Helvetica"/>
+          <w:color w:val="3E3E3E"/>
+          <w:spacing w:val="8"/>
+          <w:sz w:val="23"/>
+          <w:szCs w:val="23"/>
+        </w:rPr>
+        <w:t>，它发起一个</w:t>
       </w:r>
       <w:r>
         <w:rPr>
@@ -2722,27 +1978,7 @@
           <w:sz w:val="23"/>
           <w:szCs w:val="23"/>
         </w:rPr>
-        <w:t>操作，将数据从</w:t>
-      </w:r>
-      <w:r>
-        <w:rPr>
-          <w:rFonts w:ascii="Helvetica" w:hAnsi="Helvetica" w:cs="Helvetica"/>
-          <w:color w:val="3E3E3E"/>
-          <w:spacing w:val="8"/>
-          <w:sz w:val="23"/>
-          <w:szCs w:val="23"/>
-        </w:rPr>
-        <w:t>kernel</w:t>
-      </w:r>
-      <w:r>
-        <w:rPr>
-          <w:rFonts w:ascii="Helvetica" w:hAnsi="Helvetica" w:cs="Helvetica"/>
-          <w:color w:val="3E3E3E"/>
-          <w:spacing w:val="8"/>
-          <w:sz w:val="23"/>
-          <w:szCs w:val="23"/>
-        </w:rPr>
-        <w:t>拷贝到用户进程。</w:t>
+        <w:t>操作后，并不需要等待，而是马上就得到了一个结果。</w:t>
       </w:r>
     </w:p>
     <w:p>
@@ -2766,293 +2002,87 @@
           <w:sz w:val="23"/>
           <w:szCs w:val="23"/>
         </w:rPr>
-        <w:t>这个图和</w:t>
-      </w:r>
-      <w:r>
-        <w:rPr>
-          <w:rFonts w:ascii="Helvetica" w:hAnsi="Helvetica" w:cs="Helvetica"/>
-          <w:color w:val="3E3E3E"/>
-          <w:spacing w:val="8"/>
-          <w:sz w:val="23"/>
-          <w:szCs w:val="23"/>
-        </w:rPr>
-        <w:t>blocking IO</w:t>
-      </w:r>
-      <w:r>
-        <w:rPr>
-          <w:rFonts w:ascii="Helvetica" w:hAnsi="Helvetica" w:cs="Helvetica"/>
-          <w:color w:val="3E3E3E"/>
-          <w:spacing w:val="8"/>
-          <w:sz w:val="23"/>
-          <w:szCs w:val="23"/>
-        </w:rPr>
-        <w:t>的</w:t>
-      </w:r>
-      <w:proofErr w:type="gramStart"/>
-      <w:r>
-        <w:rPr>
-          <w:rFonts w:ascii="Helvetica" w:hAnsi="Helvetica" w:cs="Helvetica"/>
-          <w:color w:val="3E3E3E"/>
-          <w:spacing w:val="8"/>
-          <w:sz w:val="23"/>
-          <w:szCs w:val="23"/>
-        </w:rPr>
-        <w:t>图其实</w:t>
-      </w:r>
-      <w:proofErr w:type="gramEnd"/>
-      <w:r>
-        <w:rPr>
-          <w:rFonts w:ascii="Helvetica" w:hAnsi="Helvetica" w:cs="Helvetica"/>
-          <w:color w:val="3E3E3E"/>
-          <w:spacing w:val="8"/>
-          <w:sz w:val="23"/>
-          <w:szCs w:val="23"/>
-        </w:rPr>
-        <w:t>并没有太大的不同，事实上，还更差一些。因为这里需要使用两个</w:t>
-      </w:r>
-      <w:r>
-        <w:rPr>
-          <w:rFonts w:ascii="Helvetica" w:hAnsi="Helvetica" w:cs="Helvetica"/>
-          <w:color w:val="3E3E3E"/>
-          <w:spacing w:val="8"/>
-          <w:sz w:val="23"/>
-          <w:szCs w:val="23"/>
-        </w:rPr>
-        <w:t xml:space="preserve">system call (select </w:t>
-      </w:r>
-      <w:r>
-        <w:rPr>
-          <w:rFonts w:ascii="Helvetica" w:hAnsi="Helvetica" w:cs="Helvetica"/>
-          <w:color w:val="3E3E3E"/>
-          <w:spacing w:val="8"/>
-          <w:sz w:val="23"/>
-          <w:szCs w:val="23"/>
-        </w:rPr>
-        <w:t>和</w:t>
-      </w:r>
-      <w:r>
-        <w:rPr>
-          <w:rFonts w:ascii="Helvetica" w:hAnsi="Helvetica" w:cs="Helvetica"/>
-          <w:color w:val="3E3E3E"/>
-          <w:spacing w:val="8"/>
-          <w:sz w:val="23"/>
-          <w:szCs w:val="23"/>
-        </w:rPr>
-        <w:t xml:space="preserve"> recvfrom)</w:t>
-      </w:r>
-      <w:r>
-        <w:rPr>
-          <w:rFonts w:ascii="Helvetica" w:hAnsi="Helvetica" w:cs="Helvetica"/>
-          <w:color w:val="3E3E3E"/>
-          <w:spacing w:val="8"/>
-          <w:sz w:val="23"/>
-          <w:szCs w:val="23"/>
-        </w:rPr>
-        <w:t>，而</w:t>
-      </w:r>
-      <w:r>
-        <w:rPr>
-          <w:rFonts w:ascii="Helvetica" w:hAnsi="Helvetica" w:cs="Helvetica"/>
-          <w:color w:val="3E3E3E"/>
-          <w:spacing w:val="8"/>
-          <w:sz w:val="23"/>
-          <w:szCs w:val="23"/>
-        </w:rPr>
-        <w:t>blocking IO</w:t>
-      </w:r>
-      <w:r>
-        <w:rPr>
-          <w:rFonts w:ascii="Helvetica" w:hAnsi="Helvetica" w:cs="Helvetica"/>
-          <w:color w:val="3E3E3E"/>
-          <w:spacing w:val="8"/>
-          <w:sz w:val="23"/>
-          <w:szCs w:val="23"/>
-        </w:rPr>
-        <w:t>只调用了一个</w:t>
-      </w:r>
-      <w:r>
-        <w:rPr>
-          <w:rFonts w:ascii="Helvetica" w:hAnsi="Helvetica" w:cs="Helvetica"/>
-          <w:color w:val="3E3E3E"/>
-          <w:spacing w:val="8"/>
-          <w:sz w:val="23"/>
-          <w:szCs w:val="23"/>
-        </w:rPr>
-        <w:t>system call (recvfrom)</w:t>
-      </w:r>
-      <w:r>
-        <w:rPr>
-          <w:rFonts w:ascii="Helvetica" w:hAnsi="Helvetica" w:cs="Helvetica"/>
-          <w:color w:val="3E3E3E"/>
-          <w:spacing w:val="8"/>
-          <w:sz w:val="23"/>
-          <w:szCs w:val="23"/>
-        </w:rPr>
-        <w:t>。但是，用</w:t>
-      </w:r>
-      <w:r>
-        <w:rPr>
-          <w:rFonts w:ascii="Helvetica" w:hAnsi="Helvetica" w:cs="Helvetica"/>
-          <w:color w:val="3E3E3E"/>
-          <w:spacing w:val="8"/>
-          <w:sz w:val="23"/>
-          <w:szCs w:val="23"/>
-        </w:rPr>
-        <w:t>select</w:t>
-      </w:r>
-      <w:r>
-        <w:rPr>
-          <w:rFonts w:ascii="Helvetica" w:hAnsi="Helvetica" w:cs="Helvetica"/>
-          <w:color w:val="3E3E3E"/>
-          <w:spacing w:val="8"/>
-          <w:sz w:val="23"/>
-          <w:szCs w:val="23"/>
-        </w:rPr>
-        <w:t>的优势在于它可以同时处理多个</w:t>
-      </w:r>
-      <w:r>
-        <w:rPr>
-          <w:rFonts w:ascii="Helvetica" w:hAnsi="Helvetica" w:cs="Helvetica"/>
-          <w:color w:val="3E3E3E"/>
-          <w:spacing w:val="8"/>
-          <w:sz w:val="23"/>
-          <w:szCs w:val="23"/>
-        </w:rPr>
-        <w:t>connection</w:t>
-      </w:r>
-      <w:r>
-        <w:rPr>
-          <w:rFonts w:ascii="Helvetica" w:hAnsi="Helvetica" w:cs="Helvetica"/>
-          <w:color w:val="3E3E3E"/>
-          <w:spacing w:val="8"/>
-          <w:sz w:val="23"/>
-          <w:szCs w:val="23"/>
-        </w:rPr>
-        <w:t>。</w:t>
-      </w:r>
-    </w:p>
-    <w:p>
-      <w:pPr>
-        <w:pStyle w:val="a4"/>
-        <w:shd w:val="clear" w:color="auto" w:fill="F2F7FB"/>
-        <w:spacing w:before="0" w:beforeAutospacing="0" w:after="0" w:afterAutospacing="0"/>
-        <w:rPr>
-          <w:rFonts w:ascii="Helvetica" w:hAnsi="Helvetica" w:cs="Helvetica"/>
-          <w:color w:val="3E3E3E"/>
-          <w:spacing w:val="8"/>
-          <w:sz w:val="19"/>
-          <w:szCs w:val="19"/>
-        </w:rPr>
-      </w:pPr>
-      <w:r>
-        <w:rPr>
-          <w:rFonts w:ascii="Helvetica" w:hAnsi="Helvetica" w:cs="Helvetica"/>
-          <w:color w:val="3E3E3E"/>
-          <w:spacing w:val="8"/>
-          <w:sz w:val="19"/>
-          <w:szCs w:val="19"/>
-        </w:rPr>
-        <w:t>多说一句。所以，如果处理的连接数不是很高的话，使用</w:t>
-      </w:r>
-      <w:r>
-        <w:rPr>
-          <w:rFonts w:ascii="Helvetica" w:hAnsi="Helvetica" w:cs="Helvetica"/>
-          <w:color w:val="3E3E3E"/>
-          <w:spacing w:val="8"/>
-          <w:sz w:val="19"/>
-          <w:szCs w:val="19"/>
-        </w:rPr>
-        <w:t>select/epoll</w:t>
-      </w:r>
-      <w:r>
-        <w:rPr>
-          <w:rFonts w:ascii="Helvetica" w:hAnsi="Helvetica" w:cs="Helvetica"/>
-          <w:color w:val="3E3E3E"/>
-          <w:spacing w:val="8"/>
-          <w:sz w:val="19"/>
-          <w:szCs w:val="19"/>
-        </w:rPr>
-        <w:t>的</w:t>
-      </w:r>
-      <w:r>
-        <w:rPr>
-          <w:rFonts w:ascii="Helvetica" w:hAnsi="Helvetica" w:cs="Helvetica"/>
-          <w:color w:val="3E3E3E"/>
-          <w:spacing w:val="8"/>
-          <w:sz w:val="19"/>
-          <w:szCs w:val="19"/>
-        </w:rPr>
-        <w:t>web server</w:t>
-      </w:r>
-      <w:r>
-        <w:rPr>
-          <w:rFonts w:ascii="Helvetica" w:hAnsi="Helvetica" w:cs="Helvetica"/>
-          <w:color w:val="3E3E3E"/>
-          <w:spacing w:val="8"/>
-          <w:sz w:val="19"/>
-          <w:szCs w:val="19"/>
-        </w:rPr>
-        <w:t>不一定比使用</w:t>
-      </w:r>
-      <w:r>
-        <w:rPr>
-          <w:rFonts w:ascii="Helvetica" w:hAnsi="Helvetica" w:cs="Helvetica"/>
-          <w:color w:val="3E3E3E"/>
-          <w:spacing w:val="8"/>
-          <w:sz w:val="19"/>
-          <w:szCs w:val="19"/>
-        </w:rPr>
-        <w:t>multi-threading + blocking IO</w:t>
-      </w:r>
-      <w:r>
-        <w:rPr>
-          <w:rFonts w:ascii="Helvetica" w:hAnsi="Helvetica" w:cs="Helvetica"/>
-          <w:color w:val="3E3E3E"/>
-          <w:spacing w:val="8"/>
-          <w:sz w:val="19"/>
-          <w:szCs w:val="19"/>
-        </w:rPr>
-        <w:t>的</w:t>
-      </w:r>
-      <w:r>
-        <w:rPr>
-          <w:rFonts w:ascii="Helvetica" w:hAnsi="Helvetica" w:cs="Helvetica"/>
-          <w:color w:val="3E3E3E"/>
-          <w:spacing w:val="8"/>
-          <w:sz w:val="19"/>
-          <w:szCs w:val="19"/>
-        </w:rPr>
-        <w:t>web server</w:t>
-      </w:r>
-      <w:r>
-        <w:rPr>
-          <w:rFonts w:ascii="Helvetica" w:hAnsi="Helvetica" w:cs="Helvetica"/>
-          <w:color w:val="3E3E3E"/>
-          <w:spacing w:val="8"/>
-          <w:sz w:val="19"/>
-          <w:szCs w:val="19"/>
-        </w:rPr>
-        <w:t>性能更好，可能延迟还更大。</w:t>
-      </w:r>
-      <w:r>
-        <w:rPr>
-          <w:rFonts w:ascii="Helvetica" w:hAnsi="Helvetica" w:cs="Helvetica"/>
-          <w:color w:val="3E3E3E"/>
-          <w:spacing w:val="8"/>
-          <w:sz w:val="19"/>
-          <w:szCs w:val="19"/>
-        </w:rPr>
-        <w:t>select/epoll</w:t>
-      </w:r>
-      <w:r>
-        <w:rPr>
-          <w:rFonts w:ascii="Helvetica" w:hAnsi="Helvetica" w:cs="Helvetica"/>
-          <w:color w:val="3E3E3E"/>
-          <w:spacing w:val="8"/>
-          <w:sz w:val="19"/>
-          <w:szCs w:val="19"/>
-        </w:rPr>
-        <w:t>的优势并不是对于单个连接能处理得更快，而是在于能处理更多的连接。</w:t>
+        <w:t>用户进程判断结果是一个</w:t>
+      </w:r>
+      <w:r>
+        <w:rPr>
+          <w:rFonts w:ascii="Helvetica" w:hAnsi="Helvetica" w:cs="Helvetica"/>
+          <w:color w:val="3E3E3E"/>
+          <w:spacing w:val="8"/>
+          <w:sz w:val="23"/>
+          <w:szCs w:val="23"/>
+        </w:rPr>
+        <w:t>error</w:t>
+      </w:r>
+      <w:r>
+        <w:rPr>
+          <w:rFonts w:ascii="Helvetica" w:hAnsi="Helvetica" w:cs="Helvetica"/>
+          <w:color w:val="3E3E3E"/>
+          <w:spacing w:val="8"/>
+          <w:sz w:val="23"/>
+          <w:szCs w:val="23"/>
+        </w:rPr>
+        <w:t>时，它就知道数据还没有准备好，于是它可以再次发送</w:t>
+      </w:r>
+      <w:r>
+        <w:rPr>
+          <w:rFonts w:ascii="Helvetica" w:hAnsi="Helvetica" w:cs="Helvetica"/>
+          <w:color w:val="3E3E3E"/>
+          <w:spacing w:val="8"/>
+          <w:sz w:val="23"/>
+          <w:szCs w:val="23"/>
+        </w:rPr>
+        <w:t>read</w:t>
+      </w:r>
+      <w:r>
+        <w:rPr>
+          <w:rFonts w:ascii="Helvetica" w:hAnsi="Helvetica" w:cs="Helvetica"/>
+          <w:color w:val="3E3E3E"/>
+          <w:spacing w:val="8"/>
+          <w:sz w:val="23"/>
+          <w:szCs w:val="23"/>
+        </w:rPr>
+        <w:t>操作。一旦</w:t>
+      </w:r>
+      <w:r>
+        <w:rPr>
+          <w:rFonts w:ascii="Helvetica" w:hAnsi="Helvetica" w:cs="Helvetica"/>
+          <w:color w:val="3E3E3E"/>
+          <w:spacing w:val="8"/>
+          <w:sz w:val="23"/>
+          <w:szCs w:val="23"/>
+        </w:rPr>
+        <w:t>kernel</w:t>
+      </w:r>
+      <w:r>
+        <w:rPr>
+          <w:rFonts w:ascii="Helvetica" w:hAnsi="Helvetica" w:cs="Helvetica"/>
+          <w:color w:val="3E3E3E"/>
+          <w:spacing w:val="8"/>
+          <w:sz w:val="23"/>
+          <w:szCs w:val="23"/>
+        </w:rPr>
+        <w:t>中的数据准备好了，并且又再次收到了用户进程的</w:t>
+      </w:r>
+      <w:r>
+        <w:rPr>
+          <w:rFonts w:ascii="Helvetica" w:hAnsi="Helvetica" w:cs="Helvetica"/>
+          <w:color w:val="3E3E3E"/>
+          <w:spacing w:val="8"/>
+          <w:sz w:val="23"/>
+          <w:szCs w:val="23"/>
+        </w:rPr>
+        <w:t>system call</w:t>
+      </w:r>
+      <w:r>
+        <w:rPr>
+          <w:rFonts w:ascii="Helvetica" w:hAnsi="Helvetica" w:cs="Helvetica"/>
+          <w:color w:val="3E3E3E"/>
+          <w:spacing w:val="8"/>
+          <w:sz w:val="23"/>
+          <w:szCs w:val="23"/>
+        </w:rPr>
+        <w:t>，那么它马上就将数据拷贝到了用户内存，然后返回。</w:t>
       </w:r>
     </w:p>
     <w:p>
@@ -3076,207 +2106,27 @@
           <w:sz w:val="23"/>
           <w:szCs w:val="23"/>
         </w:rPr>
-        <w:t>在</w:t>
-      </w:r>
-      <w:r>
-        <w:rPr>
-          <w:rFonts w:ascii="Helvetica" w:hAnsi="Helvetica" w:cs="Helvetica"/>
-          <w:color w:val="3E3E3E"/>
-          <w:spacing w:val="8"/>
-          <w:sz w:val="23"/>
-          <w:szCs w:val="23"/>
-        </w:rPr>
-        <w:t>IO multiplexing Model</w:t>
-      </w:r>
-      <w:r>
-        <w:rPr>
-          <w:rFonts w:ascii="Helvetica" w:hAnsi="Helvetica" w:cs="Helvetica"/>
-          <w:color w:val="3E3E3E"/>
-          <w:spacing w:val="8"/>
-          <w:sz w:val="23"/>
-          <w:szCs w:val="23"/>
-        </w:rPr>
-        <w:t>中，实际中，对于每一个</w:t>
-      </w:r>
-      <w:r>
-        <w:rPr>
-          <w:rFonts w:ascii="Helvetica" w:hAnsi="Helvetica" w:cs="Helvetica"/>
-          <w:color w:val="3E3E3E"/>
-          <w:spacing w:val="8"/>
-          <w:sz w:val="23"/>
-          <w:szCs w:val="23"/>
-        </w:rPr>
-        <w:t>socket</w:t>
-      </w:r>
-      <w:r>
-        <w:rPr>
-          <w:rFonts w:ascii="Helvetica" w:hAnsi="Helvetica" w:cs="Helvetica"/>
-          <w:color w:val="3E3E3E"/>
-          <w:spacing w:val="8"/>
-          <w:sz w:val="23"/>
-          <w:szCs w:val="23"/>
-        </w:rPr>
-        <w:t>，一般都设置成为</w:t>
-      </w:r>
-      <w:r>
-        <w:rPr>
-          <w:rFonts w:ascii="Helvetica" w:hAnsi="Helvetica" w:cs="Helvetica"/>
-          <w:color w:val="3E3E3E"/>
-          <w:spacing w:val="8"/>
-          <w:sz w:val="23"/>
-          <w:szCs w:val="23"/>
-        </w:rPr>
-        <w:t>non-blocking</w:t>
-      </w:r>
-      <w:r>
-        <w:rPr>
-          <w:rFonts w:ascii="Helvetica" w:hAnsi="Helvetica" w:cs="Helvetica"/>
-          <w:color w:val="3E3E3E"/>
-          <w:spacing w:val="8"/>
-          <w:sz w:val="23"/>
-          <w:szCs w:val="23"/>
-        </w:rPr>
-        <w:t>，但是，如上图所示，整个用户的</w:t>
-      </w:r>
-      <w:r>
-        <w:rPr>
-          <w:rFonts w:ascii="Helvetica" w:hAnsi="Helvetica" w:cs="Helvetica"/>
-          <w:color w:val="3E3E3E"/>
-          <w:spacing w:val="8"/>
-          <w:sz w:val="23"/>
-          <w:szCs w:val="23"/>
-        </w:rPr>
-        <w:t>process</w:t>
-      </w:r>
-      <w:r>
-        <w:rPr>
-          <w:rFonts w:ascii="Helvetica" w:hAnsi="Helvetica" w:cs="Helvetica"/>
-          <w:color w:val="3E3E3E"/>
-          <w:spacing w:val="8"/>
-          <w:sz w:val="23"/>
-          <w:szCs w:val="23"/>
-        </w:rPr>
-        <w:t>其实是一直被</w:t>
-      </w:r>
-      <w:r>
-        <w:rPr>
-          <w:rFonts w:ascii="Helvetica" w:hAnsi="Helvetica" w:cs="Helvetica"/>
-          <w:color w:val="3E3E3E"/>
-          <w:spacing w:val="8"/>
-          <w:sz w:val="23"/>
-          <w:szCs w:val="23"/>
-        </w:rPr>
-        <w:t>block</w:t>
-      </w:r>
-      <w:r>
-        <w:rPr>
-          <w:rFonts w:ascii="Helvetica" w:hAnsi="Helvetica" w:cs="Helvetica"/>
-          <w:color w:val="3E3E3E"/>
-          <w:spacing w:val="8"/>
-          <w:sz w:val="23"/>
-          <w:szCs w:val="23"/>
-        </w:rPr>
-        <w:t>的。只不过</w:t>
-      </w:r>
-      <w:r>
-        <w:rPr>
-          <w:rFonts w:ascii="Helvetica" w:hAnsi="Helvetica" w:cs="Helvetica"/>
-          <w:color w:val="3E3E3E"/>
-          <w:spacing w:val="8"/>
-          <w:sz w:val="23"/>
-          <w:szCs w:val="23"/>
-        </w:rPr>
-        <w:t>process</w:t>
-      </w:r>
-      <w:r>
-        <w:rPr>
-          <w:rFonts w:ascii="Helvetica" w:hAnsi="Helvetica" w:cs="Helvetica"/>
-          <w:color w:val="3E3E3E"/>
-          <w:spacing w:val="8"/>
-          <w:sz w:val="23"/>
-          <w:szCs w:val="23"/>
-        </w:rPr>
-        <w:t>是被</w:t>
-      </w:r>
-      <w:r>
-        <w:rPr>
-          <w:rFonts w:ascii="Helvetica" w:hAnsi="Helvetica" w:cs="Helvetica"/>
-          <w:color w:val="3E3E3E"/>
-          <w:spacing w:val="8"/>
-          <w:sz w:val="23"/>
-          <w:szCs w:val="23"/>
-        </w:rPr>
-        <w:t>select</w:t>
-      </w:r>
-      <w:r>
-        <w:rPr>
-          <w:rFonts w:ascii="Helvetica" w:hAnsi="Helvetica" w:cs="Helvetica"/>
-          <w:color w:val="3E3E3E"/>
-          <w:spacing w:val="8"/>
-          <w:sz w:val="23"/>
-          <w:szCs w:val="23"/>
-        </w:rPr>
-        <w:t>这个函数</w:t>
-      </w:r>
-      <w:r>
-        <w:rPr>
-          <w:rFonts w:ascii="Helvetica" w:hAnsi="Helvetica" w:cs="Helvetica"/>
-          <w:color w:val="3E3E3E"/>
-          <w:spacing w:val="8"/>
-          <w:sz w:val="23"/>
-          <w:szCs w:val="23"/>
-        </w:rPr>
-        <w:t>block</w:t>
-      </w:r>
-      <w:r>
-        <w:rPr>
-          <w:rFonts w:ascii="Helvetica" w:hAnsi="Helvetica" w:cs="Helvetica"/>
-          <w:color w:val="3E3E3E"/>
-          <w:spacing w:val="8"/>
-          <w:sz w:val="23"/>
-          <w:szCs w:val="23"/>
-        </w:rPr>
-        <w:t>，而不是被</w:t>
-      </w:r>
-      <w:r>
-        <w:rPr>
-          <w:rFonts w:ascii="Helvetica" w:hAnsi="Helvetica" w:cs="Helvetica"/>
-          <w:color w:val="3E3E3E"/>
-          <w:spacing w:val="8"/>
-          <w:sz w:val="23"/>
-          <w:szCs w:val="23"/>
-        </w:rPr>
-        <w:t>socket IO</w:t>
-      </w:r>
-      <w:r>
-        <w:rPr>
-          <w:rFonts w:ascii="Helvetica" w:hAnsi="Helvetica" w:cs="Helvetica"/>
-          <w:color w:val="3E3E3E"/>
-          <w:spacing w:val="8"/>
-          <w:sz w:val="23"/>
-          <w:szCs w:val="23"/>
-        </w:rPr>
-        <w:t>给</w:t>
-      </w:r>
-      <w:r>
-        <w:rPr>
-          <w:rFonts w:ascii="Helvetica" w:hAnsi="Helvetica" w:cs="Helvetica"/>
-          <w:color w:val="3E3E3E"/>
-          <w:spacing w:val="8"/>
-          <w:sz w:val="23"/>
-          <w:szCs w:val="23"/>
-        </w:rPr>
-        <w:t>block</w:t>
-      </w:r>
-      <w:r>
-        <w:rPr>
-          <w:rFonts w:ascii="Helvetica" w:hAnsi="Helvetica" w:cs="Helvetica"/>
-          <w:color w:val="3E3E3E"/>
-          <w:spacing w:val="8"/>
-          <w:sz w:val="23"/>
-          <w:szCs w:val="23"/>
-        </w:rPr>
-        <w:t>。</w:t>
+        <w:t>所以，用户进程其实是需要不断的主动询问</w:t>
+      </w:r>
+      <w:r>
+        <w:rPr>
+          <w:rFonts w:ascii="Helvetica" w:hAnsi="Helvetica" w:cs="Helvetica"/>
+          <w:color w:val="3E3E3E"/>
+          <w:spacing w:val="8"/>
+          <w:sz w:val="23"/>
+          <w:szCs w:val="23"/>
+        </w:rPr>
+        <w:t>kernel</w:t>
+      </w:r>
+      <w:r>
+        <w:rPr>
+          <w:rFonts w:ascii="Helvetica" w:hAnsi="Helvetica" w:cs="Helvetica"/>
+          <w:color w:val="3E3E3E"/>
+          <w:spacing w:val="8"/>
+          <w:sz w:val="23"/>
+          <w:szCs w:val="23"/>
+        </w:rPr>
+        <w:t>数据好了没有。</w:t>
       </w:r>
     </w:p>
     <w:p>
@@ -3304,7 +2154,7 @@
           <w:sz w:val="29"/>
           <w:szCs w:val="29"/>
         </w:rPr>
-        <w:t>Asynchronous I/O</w:t>
+        <w:t>IO multiplexing</w:t>
       </w:r>
     </w:p>
     <w:p>
@@ -3328,47 +2178,274 @@
           <w:sz w:val="23"/>
           <w:szCs w:val="23"/>
         </w:rPr>
-        <w:t>linux</w:t>
-      </w:r>
-      <w:r>
-        <w:rPr>
-          <w:rFonts w:ascii="Helvetica" w:hAnsi="Helvetica" w:cs="Helvetica"/>
-          <w:color w:val="3E3E3E"/>
-          <w:spacing w:val="8"/>
-          <w:sz w:val="23"/>
-          <w:szCs w:val="23"/>
-        </w:rPr>
-        <w:t>下的</w:t>
-      </w:r>
-      <w:r>
-        <w:rPr>
-          <w:rFonts w:ascii="Helvetica" w:hAnsi="Helvetica" w:cs="Helvetica"/>
-          <w:color w:val="3E3E3E"/>
-          <w:spacing w:val="8"/>
-          <w:sz w:val="23"/>
-          <w:szCs w:val="23"/>
-        </w:rPr>
-        <w:t>asynchronous IO</w:t>
-      </w:r>
-      <w:r>
-        <w:rPr>
-          <w:rFonts w:ascii="Helvetica" w:hAnsi="Helvetica" w:cs="Helvetica"/>
-          <w:color w:val="3E3E3E"/>
-          <w:spacing w:val="8"/>
-          <w:sz w:val="23"/>
-          <w:szCs w:val="23"/>
-        </w:rPr>
-        <w:t>其实用得很少。先看一下它的流程：</w:t>
+        <w:t>IO multiplexing</w:t>
+      </w:r>
+      <w:r>
+        <w:rPr>
+          <w:rFonts w:ascii="Helvetica" w:hAnsi="Helvetica" w:cs="Helvetica"/>
+          <w:color w:val="3E3E3E"/>
+          <w:spacing w:val="8"/>
+          <w:sz w:val="23"/>
+          <w:szCs w:val="23"/>
+        </w:rPr>
+        <w:t>这个词可能有点陌生，但是如果我说</w:t>
+      </w:r>
+      <w:r>
+        <w:rPr>
+          <w:rFonts w:ascii="Helvetica" w:hAnsi="Helvetica" w:cs="Helvetica"/>
+          <w:color w:val="3E3E3E"/>
+          <w:spacing w:val="8"/>
+          <w:sz w:val="23"/>
+          <w:szCs w:val="23"/>
+        </w:rPr>
+        <w:t>select</w:t>
+      </w:r>
+      <w:r>
+        <w:rPr>
+          <w:rFonts w:ascii="Helvetica" w:hAnsi="Helvetica" w:cs="Helvetica"/>
+          <w:color w:val="3E3E3E"/>
+          <w:spacing w:val="8"/>
+          <w:sz w:val="23"/>
+          <w:szCs w:val="23"/>
+        </w:rPr>
+        <w:t>，</w:t>
+      </w:r>
+      <w:r>
+        <w:rPr>
+          <w:rFonts w:ascii="Helvetica" w:hAnsi="Helvetica" w:cs="Helvetica"/>
+          <w:color w:val="3E3E3E"/>
+          <w:spacing w:val="8"/>
+          <w:sz w:val="23"/>
+          <w:szCs w:val="23"/>
+        </w:rPr>
+        <w:t>epoll</w:t>
+      </w:r>
+      <w:r>
+        <w:rPr>
+          <w:rFonts w:ascii="Helvetica" w:hAnsi="Helvetica" w:cs="Helvetica"/>
+          <w:color w:val="3E3E3E"/>
+          <w:spacing w:val="8"/>
+          <w:sz w:val="23"/>
+          <w:szCs w:val="23"/>
+        </w:rPr>
+        <w:t>，大概就都能明白了。有些地方也称这种</w:t>
+      </w:r>
+      <w:r>
+        <w:rPr>
+          <w:rFonts w:ascii="Helvetica" w:hAnsi="Helvetica" w:cs="Helvetica"/>
+          <w:color w:val="3E3E3E"/>
+          <w:spacing w:val="8"/>
+          <w:sz w:val="23"/>
+          <w:szCs w:val="23"/>
+        </w:rPr>
+        <w:t>IO</w:t>
+      </w:r>
+      <w:r>
+        <w:rPr>
+          <w:rFonts w:ascii="Helvetica" w:hAnsi="Helvetica" w:cs="Helvetica"/>
+          <w:color w:val="3E3E3E"/>
+          <w:spacing w:val="8"/>
+          <w:sz w:val="23"/>
+          <w:szCs w:val="23"/>
+        </w:rPr>
+        <w:t>方式为</w:t>
+      </w:r>
+      <w:r>
+        <w:rPr>
+          <w:rFonts w:ascii="Helvetica" w:hAnsi="Helvetica" w:cs="Helvetica"/>
+          <w:color w:val="3E3E3E"/>
+          <w:spacing w:val="8"/>
+          <w:sz w:val="23"/>
+          <w:szCs w:val="23"/>
+        </w:rPr>
+        <w:t>event driven IO</w:t>
+      </w:r>
+      <w:r>
+        <w:rPr>
+          <w:rFonts w:ascii="Helvetica" w:hAnsi="Helvetica" w:cs="Helvetica"/>
+          <w:color w:val="3E3E3E"/>
+          <w:spacing w:val="8"/>
+          <w:sz w:val="23"/>
+          <w:szCs w:val="23"/>
+        </w:rPr>
+        <w:t>。我们都知道，</w:t>
+      </w:r>
+      <w:r>
+        <w:rPr>
+          <w:rFonts w:ascii="Helvetica" w:hAnsi="Helvetica" w:cs="Helvetica"/>
+          <w:color w:val="3E3E3E"/>
+          <w:spacing w:val="8"/>
+          <w:sz w:val="23"/>
+          <w:szCs w:val="23"/>
+        </w:rPr>
+        <w:t>select/epoll</w:t>
+      </w:r>
+      <w:r>
+        <w:rPr>
+          <w:rFonts w:ascii="Helvetica" w:hAnsi="Helvetica" w:cs="Helvetica"/>
+          <w:color w:val="3E3E3E"/>
+          <w:spacing w:val="8"/>
+          <w:sz w:val="23"/>
+          <w:szCs w:val="23"/>
+        </w:rPr>
+        <w:t>的好处就在于单个</w:t>
+      </w:r>
+      <w:r>
+        <w:rPr>
+          <w:rFonts w:ascii="Helvetica" w:hAnsi="Helvetica" w:cs="Helvetica"/>
+          <w:color w:val="3E3E3E"/>
+          <w:spacing w:val="8"/>
+          <w:sz w:val="23"/>
+          <w:szCs w:val="23"/>
+        </w:rPr>
+        <w:t>process</w:t>
+      </w:r>
+      <w:r>
+        <w:rPr>
+          <w:rFonts w:ascii="Helvetica" w:hAnsi="Helvetica" w:cs="Helvetica"/>
+          <w:color w:val="3E3E3E"/>
+          <w:spacing w:val="8"/>
+          <w:sz w:val="23"/>
+          <w:szCs w:val="23"/>
+        </w:rPr>
+        <w:t>就可以同时处理多个网络连接的</w:t>
+      </w:r>
+      <w:r>
+        <w:rPr>
+          <w:rFonts w:ascii="Helvetica" w:hAnsi="Helvetica" w:cs="Helvetica"/>
+          <w:color w:val="3E3E3E"/>
+          <w:spacing w:val="8"/>
+          <w:sz w:val="23"/>
+          <w:szCs w:val="23"/>
+        </w:rPr>
+        <w:t>IO</w:t>
+      </w:r>
+      <w:r>
+        <w:rPr>
+          <w:rFonts w:ascii="Helvetica" w:hAnsi="Helvetica" w:cs="Helvetica"/>
+          <w:color w:val="3E3E3E"/>
+          <w:spacing w:val="8"/>
+          <w:sz w:val="23"/>
+          <w:szCs w:val="23"/>
+        </w:rPr>
+        <w:t>。</w:t>
       </w:r>
     </w:p>
     <w:p>
-      <w:r>
+      <w:pPr>
+        <w:pStyle w:val="a4"/>
+        <w:shd w:val="clear" w:color="auto" w:fill="FFFFFF"/>
+        <w:spacing w:before="312" w:beforeAutospacing="0" w:after="312" w:afterAutospacing="0"/>
+        <w:rPr>
+          <w:rFonts w:ascii="Helvetica" w:hAnsi="Helvetica" w:cs="Helvetica"/>
+          <w:color w:val="3E3E3E"/>
+          <w:spacing w:val="8"/>
+          <w:sz w:val="23"/>
+          <w:szCs w:val="23"/>
+        </w:rPr>
+      </w:pPr>
+      <w:r>
+        <w:rPr>
+          <w:rFonts w:ascii="Helvetica" w:hAnsi="Helvetica" w:cs="Helvetica"/>
+          <w:color w:val="3E3E3E"/>
+          <w:spacing w:val="8"/>
+          <w:sz w:val="23"/>
+          <w:szCs w:val="23"/>
+        </w:rPr>
+        <w:t>它的基本原理就是</w:t>
+      </w:r>
+      <w:r>
+        <w:rPr>
+          <w:rFonts w:ascii="Helvetica" w:hAnsi="Helvetica" w:cs="Helvetica"/>
+          <w:color w:val="3E3E3E"/>
+          <w:spacing w:val="8"/>
+          <w:sz w:val="23"/>
+          <w:szCs w:val="23"/>
+        </w:rPr>
+        <w:t>select/epoll</w:t>
+      </w:r>
+      <w:r>
+        <w:rPr>
+          <w:rFonts w:ascii="Helvetica" w:hAnsi="Helvetica" w:cs="Helvetica"/>
+          <w:color w:val="3E3E3E"/>
+          <w:spacing w:val="8"/>
+          <w:sz w:val="23"/>
+          <w:szCs w:val="23"/>
+        </w:rPr>
+        <w:t>这个</w:t>
+      </w:r>
+      <w:r>
+        <w:rPr>
+          <w:rFonts w:ascii="Helvetica" w:hAnsi="Helvetica" w:cs="Helvetica"/>
+          <w:color w:val="3E3E3E"/>
+          <w:spacing w:val="8"/>
+          <w:sz w:val="23"/>
+          <w:szCs w:val="23"/>
+        </w:rPr>
+        <w:t>function</w:t>
+      </w:r>
+      <w:r>
+        <w:rPr>
+          <w:rFonts w:ascii="Helvetica" w:hAnsi="Helvetica" w:cs="Helvetica"/>
+          <w:color w:val="3E3E3E"/>
+          <w:spacing w:val="8"/>
+          <w:sz w:val="23"/>
+          <w:szCs w:val="23"/>
+        </w:rPr>
+        <w:t>会不断的轮询所负责的所有</w:t>
+      </w:r>
+      <w:r>
+        <w:rPr>
+          <w:rFonts w:ascii="Helvetica" w:hAnsi="Helvetica" w:cs="Helvetica"/>
+          <w:color w:val="3E3E3E"/>
+          <w:spacing w:val="8"/>
+          <w:sz w:val="23"/>
+          <w:szCs w:val="23"/>
+        </w:rPr>
+        <w:t>socket</w:t>
+      </w:r>
+      <w:r>
+        <w:rPr>
+          <w:rFonts w:ascii="Helvetica" w:hAnsi="Helvetica" w:cs="Helvetica"/>
+          <w:color w:val="3E3E3E"/>
+          <w:spacing w:val="8"/>
+          <w:sz w:val="23"/>
+          <w:szCs w:val="23"/>
+        </w:rPr>
+        <w:t>，当某个</w:t>
+      </w:r>
+      <w:r>
+        <w:rPr>
+          <w:rFonts w:ascii="Helvetica" w:hAnsi="Helvetica" w:cs="Helvetica"/>
+          <w:color w:val="3E3E3E"/>
+          <w:spacing w:val="8"/>
+          <w:sz w:val="23"/>
+          <w:szCs w:val="23"/>
+        </w:rPr>
+        <w:t>socket</w:t>
+      </w:r>
+      <w:r>
+        <w:rPr>
+          <w:rFonts w:ascii="Helvetica" w:hAnsi="Helvetica" w:cs="Helvetica"/>
+          <w:color w:val="3E3E3E"/>
+          <w:spacing w:val="8"/>
+          <w:sz w:val="23"/>
+          <w:szCs w:val="23"/>
+        </w:rPr>
+        <w:t>有数据到达了，就通知用户进程。它的流程如图：</w:t>
+      </w:r>
+    </w:p>
+    <w:p>
+      <w:r>
+        <w:rPr>
+          <w:noProof/>
+        </w:rPr>
         <w:lastRenderedPageBreak/>
         <w:drawing>
-          <wp:inline distT="0" distB="0" distL="0" distR="0" wp14:anchorId="56282BE8" wp14:editId="6C2D00B9">
-            <wp:extent cx="5274310" cy="2987675"/>
-            <wp:effectExtent l="0" t="0" r="2540" b="3175"/>
-            <wp:docPr id="7" name="图片 7"/>
+          <wp:inline distT="0" distB="0" distL="0" distR="0" wp14:anchorId="063E1B21" wp14:editId="4D431CD1">
+            <wp:extent cx="5274310" cy="2823210"/>
+            <wp:effectExtent l="0" t="0" r="2540" b="0"/>
+            <wp:docPr id="5" name="图片 5"/>
             <wp:cNvGraphicFramePr>
               <a:graphicFrameLocks xmlns:a="http://schemas.openxmlformats.org/drawingml/2006/main" noChangeAspect="1"/>
             </wp:cNvGraphicFramePr>
@@ -3388,6 +2465,887 @@
                   <pic:spPr>
                     <a:xfrm>
                       <a:off x="0" y="0"/>
+                      <a:ext cx="5274310" cy="2823210"/>
+                    </a:xfrm>
+                    <a:prstGeom prst="rect">
+                      <a:avLst/>
+                    </a:prstGeom>
+                  </pic:spPr>
+                </pic:pic>
+              </a:graphicData>
+            </a:graphic>
+          </wp:inline>
+        </w:drawing>
+      </w:r>
+    </w:p>
+    <w:p>
+      <w:pPr>
+        <w:pStyle w:val="a4"/>
+        <w:shd w:val="clear" w:color="auto" w:fill="FFFFFF"/>
+        <w:spacing w:before="312" w:beforeAutospacing="0" w:after="312" w:afterAutospacing="0"/>
+        <w:rPr>
+          <w:rFonts w:ascii="Helvetica" w:hAnsi="Helvetica" w:cs="Helvetica"/>
+          <w:color w:val="3E3E3E"/>
+          <w:spacing w:val="8"/>
+          <w:sz w:val="23"/>
+          <w:szCs w:val="23"/>
+        </w:rPr>
+      </w:pPr>
+      <w:r>
+        <w:rPr>
+          <w:rFonts w:ascii="Helvetica" w:hAnsi="Helvetica" w:cs="Helvetica"/>
+          <w:color w:val="3E3E3E"/>
+          <w:spacing w:val="8"/>
+          <w:sz w:val="23"/>
+          <w:szCs w:val="23"/>
+        </w:rPr>
+        <w:t>当用户进程调用了</w:t>
+      </w:r>
+      <w:r>
+        <w:rPr>
+          <w:rFonts w:ascii="Helvetica" w:hAnsi="Helvetica" w:cs="Helvetica"/>
+          <w:color w:val="3E3E3E"/>
+          <w:spacing w:val="8"/>
+          <w:sz w:val="23"/>
+          <w:szCs w:val="23"/>
+        </w:rPr>
+        <w:t>select</w:t>
+      </w:r>
+      <w:r>
+        <w:rPr>
+          <w:rFonts w:ascii="Helvetica" w:hAnsi="Helvetica" w:cs="Helvetica"/>
+          <w:color w:val="3E3E3E"/>
+          <w:spacing w:val="8"/>
+          <w:sz w:val="23"/>
+          <w:szCs w:val="23"/>
+        </w:rPr>
+        <w:t>，那么整个进程会被</w:t>
+      </w:r>
+      <w:r>
+        <w:rPr>
+          <w:rFonts w:ascii="Helvetica" w:hAnsi="Helvetica" w:cs="Helvetica"/>
+          <w:color w:val="3E3E3E"/>
+          <w:spacing w:val="8"/>
+          <w:sz w:val="23"/>
+          <w:szCs w:val="23"/>
+        </w:rPr>
+        <w:t>block</w:t>
+      </w:r>
+      <w:r>
+        <w:rPr>
+          <w:rFonts w:ascii="Helvetica" w:hAnsi="Helvetica" w:cs="Helvetica"/>
+          <w:color w:val="3E3E3E"/>
+          <w:spacing w:val="8"/>
+          <w:sz w:val="23"/>
+          <w:szCs w:val="23"/>
+        </w:rPr>
+        <w:t>，而同时，</w:t>
+      </w:r>
+      <w:r>
+        <w:rPr>
+          <w:rFonts w:ascii="Helvetica" w:hAnsi="Helvetica" w:cs="Helvetica"/>
+          <w:color w:val="3E3E3E"/>
+          <w:spacing w:val="8"/>
+          <w:sz w:val="23"/>
+          <w:szCs w:val="23"/>
+        </w:rPr>
+        <w:t>kernel</w:t>
+      </w:r>
+      <w:r>
+        <w:rPr>
+          <w:rFonts w:ascii="Helvetica" w:hAnsi="Helvetica" w:cs="Helvetica"/>
+          <w:color w:val="3E3E3E"/>
+          <w:spacing w:val="8"/>
+          <w:sz w:val="23"/>
+          <w:szCs w:val="23"/>
+        </w:rPr>
+        <w:t>会</w:t>
+      </w:r>
+      <w:r>
+        <w:rPr>
+          <w:rFonts w:ascii="Helvetica" w:hAnsi="Helvetica" w:cs="Helvetica"/>
+          <w:color w:val="3E3E3E"/>
+          <w:spacing w:val="8"/>
+          <w:sz w:val="23"/>
+          <w:szCs w:val="23"/>
+        </w:rPr>
+        <w:t>“</w:t>
+      </w:r>
+      <w:r>
+        <w:rPr>
+          <w:rFonts w:ascii="Helvetica" w:hAnsi="Helvetica" w:cs="Helvetica"/>
+          <w:color w:val="3E3E3E"/>
+          <w:spacing w:val="8"/>
+          <w:sz w:val="23"/>
+          <w:szCs w:val="23"/>
+        </w:rPr>
+        <w:t>监视</w:t>
+      </w:r>
+      <w:r>
+        <w:rPr>
+          <w:rFonts w:ascii="Helvetica" w:hAnsi="Helvetica" w:cs="Helvetica"/>
+          <w:color w:val="3E3E3E"/>
+          <w:spacing w:val="8"/>
+          <w:sz w:val="23"/>
+          <w:szCs w:val="23"/>
+        </w:rPr>
+        <w:t>”</w:t>
+      </w:r>
+      <w:r>
+        <w:rPr>
+          <w:rFonts w:ascii="Helvetica" w:hAnsi="Helvetica" w:cs="Helvetica"/>
+          <w:color w:val="3E3E3E"/>
+          <w:spacing w:val="8"/>
+          <w:sz w:val="23"/>
+          <w:szCs w:val="23"/>
+        </w:rPr>
+        <w:t>所有</w:t>
+      </w:r>
+      <w:r>
+        <w:rPr>
+          <w:rFonts w:ascii="Helvetica" w:hAnsi="Helvetica" w:cs="Helvetica"/>
+          <w:color w:val="3E3E3E"/>
+          <w:spacing w:val="8"/>
+          <w:sz w:val="23"/>
+          <w:szCs w:val="23"/>
+        </w:rPr>
+        <w:t>select</w:t>
+      </w:r>
+      <w:r>
+        <w:rPr>
+          <w:rFonts w:ascii="Helvetica" w:hAnsi="Helvetica" w:cs="Helvetica"/>
+          <w:color w:val="3E3E3E"/>
+          <w:spacing w:val="8"/>
+          <w:sz w:val="23"/>
+          <w:szCs w:val="23"/>
+        </w:rPr>
+        <w:t>负责的</w:t>
+      </w:r>
+      <w:r>
+        <w:rPr>
+          <w:rFonts w:ascii="Helvetica" w:hAnsi="Helvetica" w:cs="Helvetica"/>
+          <w:color w:val="3E3E3E"/>
+          <w:spacing w:val="8"/>
+          <w:sz w:val="23"/>
+          <w:szCs w:val="23"/>
+        </w:rPr>
+        <w:t>socket</w:t>
+      </w:r>
+      <w:r>
+        <w:rPr>
+          <w:rFonts w:ascii="Helvetica" w:hAnsi="Helvetica" w:cs="Helvetica"/>
+          <w:color w:val="3E3E3E"/>
+          <w:spacing w:val="8"/>
+          <w:sz w:val="23"/>
+          <w:szCs w:val="23"/>
+        </w:rPr>
+        <w:t>，当任何一个</w:t>
+      </w:r>
+      <w:r>
+        <w:rPr>
+          <w:rFonts w:ascii="Helvetica" w:hAnsi="Helvetica" w:cs="Helvetica"/>
+          <w:color w:val="3E3E3E"/>
+          <w:spacing w:val="8"/>
+          <w:sz w:val="23"/>
+          <w:szCs w:val="23"/>
+        </w:rPr>
+        <w:t>socket</w:t>
+      </w:r>
+      <w:r>
+        <w:rPr>
+          <w:rFonts w:ascii="Helvetica" w:hAnsi="Helvetica" w:cs="Helvetica"/>
+          <w:color w:val="3E3E3E"/>
+          <w:spacing w:val="8"/>
+          <w:sz w:val="23"/>
+          <w:szCs w:val="23"/>
+        </w:rPr>
+        <w:t>中的数据准备好了，</w:t>
+      </w:r>
+      <w:r>
+        <w:rPr>
+          <w:rFonts w:ascii="Helvetica" w:hAnsi="Helvetica" w:cs="Helvetica"/>
+          <w:color w:val="3E3E3E"/>
+          <w:spacing w:val="8"/>
+          <w:sz w:val="23"/>
+          <w:szCs w:val="23"/>
+        </w:rPr>
+        <w:t>select</w:t>
+      </w:r>
+      <w:r>
+        <w:rPr>
+          <w:rFonts w:ascii="Helvetica" w:hAnsi="Helvetica" w:cs="Helvetica"/>
+          <w:color w:val="3E3E3E"/>
+          <w:spacing w:val="8"/>
+          <w:sz w:val="23"/>
+          <w:szCs w:val="23"/>
+        </w:rPr>
+        <w:t>就会返回。这个时候用户进程再调用</w:t>
+      </w:r>
+      <w:r>
+        <w:rPr>
+          <w:rFonts w:ascii="Helvetica" w:hAnsi="Helvetica" w:cs="Helvetica"/>
+          <w:color w:val="3E3E3E"/>
+          <w:spacing w:val="8"/>
+          <w:sz w:val="23"/>
+          <w:szCs w:val="23"/>
+        </w:rPr>
+        <w:t>read</w:t>
+      </w:r>
+      <w:r>
+        <w:rPr>
+          <w:rFonts w:ascii="Helvetica" w:hAnsi="Helvetica" w:cs="Helvetica"/>
+          <w:color w:val="3E3E3E"/>
+          <w:spacing w:val="8"/>
+          <w:sz w:val="23"/>
+          <w:szCs w:val="23"/>
+        </w:rPr>
+        <w:t>操作，将数据从</w:t>
+      </w:r>
+      <w:r>
+        <w:rPr>
+          <w:rFonts w:ascii="Helvetica" w:hAnsi="Helvetica" w:cs="Helvetica"/>
+          <w:color w:val="3E3E3E"/>
+          <w:spacing w:val="8"/>
+          <w:sz w:val="23"/>
+          <w:szCs w:val="23"/>
+        </w:rPr>
+        <w:t>kernel</w:t>
+      </w:r>
+      <w:r>
+        <w:rPr>
+          <w:rFonts w:ascii="Helvetica" w:hAnsi="Helvetica" w:cs="Helvetica"/>
+          <w:color w:val="3E3E3E"/>
+          <w:spacing w:val="8"/>
+          <w:sz w:val="23"/>
+          <w:szCs w:val="23"/>
+        </w:rPr>
+        <w:t>拷贝到用户进程。</w:t>
+      </w:r>
+    </w:p>
+    <w:p>
+      <w:pPr>
+        <w:pStyle w:val="a4"/>
+        <w:shd w:val="clear" w:color="auto" w:fill="FFFFFF"/>
+        <w:spacing w:before="312" w:beforeAutospacing="0" w:after="312" w:afterAutospacing="0"/>
+        <w:rPr>
+          <w:rFonts w:ascii="Helvetica" w:hAnsi="Helvetica" w:cs="Helvetica"/>
+          <w:color w:val="3E3E3E"/>
+          <w:spacing w:val="8"/>
+          <w:sz w:val="23"/>
+          <w:szCs w:val="23"/>
+        </w:rPr>
+      </w:pPr>
+      <w:r>
+        <w:rPr>
+          <w:rFonts w:ascii="Helvetica" w:hAnsi="Helvetica" w:cs="Helvetica"/>
+          <w:color w:val="3E3E3E"/>
+          <w:spacing w:val="8"/>
+          <w:sz w:val="23"/>
+          <w:szCs w:val="23"/>
+        </w:rPr>
+        <w:t>这个图和</w:t>
+      </w:r>
+      <w:r>
+        <w:rPr>
+          <w:rFonts w:ascii="Helvetica" w:hAnsi="Helvetica" w:cs="Helvetica"/>
+          <w:color w:val="3E3E3E"/>
+          <w:spacing w:val="8"/>
+          <w:sz w:val="23"/>
+          <w:szCs w:val="23"/>
+        </w:rPr>
+        <w:t>blocking IO</w:t>
+      </w:r>
+      <w:r>
+        <w:rPr>
+          <w:rFonts w:ascii="Helvetica" w:hAnsi="Helvetica" w:cs="Helvetica"/>
+          <w:color w:val="3E3E3E"/>
+          <w:spacing w:val="8"/>
+          <w:sz w:val="23"/>
+          <w:szCs w:val="23"/>
+        </w:rPr>
+        <w:t>的图其实并没有太大的不同，事实上，还更差一些。因为这里需要使用两个</w:t>
+      </w:r>
+      <w:r>
+        <w:rPr>
+          <w:rFonts w:ascii="Helvetica" w:hAnsi="Helvetica" w:cs="Helvetica"/>
+          <w:color w:val="3E3E3E"/>
+          <w:spacing w:val="8"/>
+          <w:sz w:val="23"/>
+          <w:szCs w:val="23"/>
+        </w:rPr>
+        <w:t xml:space="preserve">system call (select </w:t>
+      </w:r>
+      <w:r>
+        <w:rPr>
+          <w:rFonts w:ascii="Helvetica" w:hAnsi="Helvetica" w:cs="Helvetica"/>
+          <w:color w:val="3E3E3E"/>
+          <w:spacing w:val="8"/>
+          <w:sz w:val="23"/>
+          <w:szCs w:val="23"/>
+        </w:rPr>
+        <w:t>和</w:t>
+      </w:r>
+      <w:r>
+        <w:rPr>
+          <w:rFonts w:ascii="Helvetica" w:hAnsi="Helvetica" w:cs="Helvetica"/>
+          <w:color w:val="3E3E3E"/>
+          <w:spacing w:val="8"/>
+          <w:sz w:val="23"/>
+          <w:szCs w:val="23"/>
+        </w:rPr>
+        <w:t xml:space="preserve"> recvfrom)</w:t>
+      </w:r>
+      <w:r>
+        <w:rPr>
+          <w:rFonts w:ascii="Helvetica" w:hAnsi="Helvetica" w:cs="Helvetica"/>
+          <w:color w:val="3E3E3E"/>
+          <w:spacing w:val="8"/>
+          <w:sz w:val="23"/>
+          <w:szCs w:val="23"/>
+        </w:rPr>
+        <w:t>，而</w:t>
+      </w:r>
+      <w:r>
+        <w:rPr>
+          <w:rFonts w:ascii="Helvetica" w:hAnsi="Helvetica" w:cs="Helvetica"/>
+          <w:color w:val="3E3E3E"/>
+          <w:spacing w:val="8"/>
+          <w:sz w:val="23"/>
+          <w:szCs w:val="23"/>
+        </w:rPr>
+        <w:t>blocking IO</w:t>
+      </w:r>
+      <w:r>
+        <w:rPr>
+          <w:rFonts w:ascii="Helvetica" w:hAnsi="Helvetica" w:cs="Helvetica"/>
+          <w:color w:val="3E3E3E"/>
+          <w:spacing w:val="8"/>
+          <w:sz w:val="23"/>
+          <w:szCs w:val="23"/>
+        </w:rPr>
+        <w:t>只调用了一个</w:t>
+      </w:r>
+      <w:r>
+        <w:rPr>
+          <w:rFonts w:ascii="Helvetica" w:hAnsi="Helvetica" w:cs="Helvetica"/>
+          <w:color w:val="3E3E3E"/>
+          <w:spacing w:val="8"/>
+          <w:sz w:val="23"/>
+          <w:szCs w:val="23"/>
+        </w:rPr>
+        <w:t>system call (recvfrom)</w:t>
+      </w:r>
+      <w:r>
+        <w:rPr>
+          <w:rFonts w:ascii="Helvetica" w:hAnsi="Helvetica" w:cs="Helvetica"/>
+          <w:color w:val="3E3E3E"/>
+          <w:spacing w:val="8"/>
+          <w:sz w:val="23"/>
+          <w:szCs w:val="23"/>
+        </w:rPr>
+        <w:t>。但是，用</w:t>
+      </w:r>
+      <w:r>
+        <w:rPr>
+          <w:rFonts w:ascii="Helvetica" w:hAnsi="Helvetica" w:cs="Helvetica"/>
+          <w:color w:val="3E3E3E"/>
+          <w:spacing w:val="8"/>
+          <w:sz w:val="23"/>
+          <w:szCs w:val="23"/>
+        </w:rPr>
+        <w:t>select</w:t>
+      </w:r>
+      <w:r>
+        <w:rPr>
+          <w:rFonts w:ascii="Helvetica" w:hAnsi="Helvetica" w:cs="Helvetica"/>
+          <w:color w:val="3E3E3E"/>
+          <w:spacing w:val="8"/>
+          <w:sz w:val="23"/>
+          <w:szCs w:val="23"/>
+        </w:rPr>
+        <w:t>的优势在于它可以同时处理多个</w:t>
+      </w:r>
+      <w:r>
+        <w:rPr>
+          <w:rFonts w:ascii="Helvetica" w:hAnsi="Helvetica" w:cs="Helvetica"/>
+          <w:color w:val="3E3E3E"/>
+          <w:spacing w:val="8"/>
+          <w:sz w:val="23"/>
+          <w:szCs w:val="23"/>
+        </w:rPr>
+        <w:t>connection</w:t>
+      </w:r>
+      <w:r>
+        <w:rPr>
+          <w:rFonts w:ascii="Helvetica" w:hAnsi="Helvetica" w:cs="Helvetica"/>
+          <w:color w:val="3E3E3E"/>
+          <w:spacing w:val="8"/>
+          <w:sz w:val="23"/>
+          <w:szCs w:val="23"/>
+        </w:rPr>
+        <w:t>。</w:t>
+      </w:r>
+    </w:p>
+    <w:p>
+      <w:pPr>
+        <w:pStyle w:val="a4"/>
+        <w:shd w:val="clear" w:color="auto" w:fill="F2F7FB"/>
+        <w:spacing w:before="0" w:beforeAutospacing="0" w:after="0" w:afterAutospacing="0"/>
+        <w:rPr>
+          <w:rFonts w:ascii="Helvetica" w:hAnsi="Helvetica" w:cs="Helvetica"/>
+          <w:color w:val="3E3E3E"/>
+          <w:spacing w:val="8"/>
+          <w:sz w:val="19"/>
+          <w:szCs w:val="19"/>
+        </w:rPr>
+      </w:pPr>
+      <w:r>
+        <w:rPr>
+          <w:rFonts w:ascii="Helvetica" w:hAnsi="Helvetica" w:cs="Helvetica"/>
+          <w:color w:val="3E3E3E"/>
+          <w:spacing w:val="8"/>
+          <w:sz w:val="19"/>
+          <w:szCs w:val="19"/>
+        </w:rPr>
+        <w:t>多说一句。所以，如果处理的连接数不是很高的话，使用</w:t>
+      </w:r>
+      <w:r>
+        <w:rPr>
+          <w:rFonts w:ascii="Helvetica" w:hAnsi="Helvetica" w:cs="Helvetica"/>
+          <w:color w:val="3E3E3E"/>
+          <w:spacing w:val="8"/>
+          <w:sz w:val="19"/>
+          <w:szCs w:val="19"/>
+        </w:rPr>
+        <w:t>select/epoll</w:t>
+      </w:r>
+      <w:r>
+        <w:rPr>
+          <w:rFonts w:ascii="Helvetica" w:hAnsi="Helvetica" w:cs="Helvetica"/>
+          <w:color w:val="3E3E3E"/>
+          <w:spacing w:val="8"/>
+          <w:sz w:val="19"/>
+          <w:szCs w:val="19"/>
+        </w:rPr>
+        <w:t>的</w:t>
+      </w:r>
+      <w:r>
+        <w:rPr>
+          <w:rFonts w:ascii="Helvetica" w:hAnsi="Helvetica" w:cs="Helvetica"/>
+          <w:color w:val="3E3E3E"/>
+          <w:spacing w:val="8"/>
+          <w:sz w:val="19"/>
+          <w:szCs w:val="19"/>
+        </w:rPr>
+        <w:t>web server</w:t>
+      </w:r>
+      <w:r>
+        <w:rPr>
+          <w:rFonts w:ascii="Helvetica" w:hAnsi="Helvetica" w:cs="Helvetica"/>
+          <w:color w:val="3E3E3E"/>
+          <w:spacing w:val="8"/>
+          <w:sz w:val="19"/>
+          <w:szCs w:val="19"/>
+        </w:rPr>
+        <w:t>不一定比使用</w:t>
+      </w:r>
+      <w:r>
+        <w:rPr>
+          <w:rFonts w:ascii="Helvetica" w:hAnsi="Helvetica" w:cs="Helvetica"/>
+          <w:color w:val="3E3E3E"/>
+          <w:spacing w:val="8"/>
+          <w:sz w:val="19"/>
+          <w:szCs w:val="19"/>
+        </w:rPr>
+        <w:t>multi-threading + blocking IO</w:t>
+      </w:r>
+      <w:r>
+        <w:rPr>
+          <w:rFonts w:ascii="Helvetica" w:hAnsi="Helvetica" w:cs="Helvetica"/>
+          <w:color w:val="3E3E3E"/>
+          <w:spacing w:val="8"/>
+          <w:sz w:val="19"/>
+          <w:szCs w:val="19"/>
+        </w:rPr>
+        <w:t>的</w:t>
+      </w:r>
+      <w:r>
+        <w:rPr>
+          <w:rFonts w:ascii="Helvetica" w:hAnsi="Helvetica" w:cs="Helvetica"/>
+          <w:color w:val="3E3E3E"/>
+          <w:spacing w:val="8"/>
+          <w:sz w:val="19"/>
+          <w:szCs w:val="19"/>
+        </w:rPr>
+        <w:t>web server</w:t>
+      </w:r>
+      <w:r>
+        <w:rPr>
+          <w:rFonts w:ascii="Helvetica" w:hAnsi="Helvetica" w:cs="Helvetica"/>
+          <w:color w:val="3E3E3E"/>
+          <w:spacing w:val="8"/>
+          <w:sz w:val="19"/>
+          <w:szCs w:val="19"/>
+        </w:rPr>
+        <w:t>性能更好，可能延迟还更大。</w:t>
+      </w:r>
+      <w:r>
+        <w:rPr>
+          <w:rFonts w:ascii="Helvetica" w:hAnsi="Helvetica" w:cs="Helvetica"/>
+          <w:color w:val="3E3E3E"/>
+          <w:spacing w:val="8"/>
+          <w:sz w:val="19"/>
+          <w:szCs w:val="19"/>
+        </w:rPr>
+        <w:t>select/epoll</w:t>
+      </w:r>
+      <w:r>
+        <w:rPr>
+          <w:rFonts w:ascii="Helvetica" w:hAnsi="Helvetica" w:cs="Helvetica"/>
+          <w:color w:val="3E3E3E"/>
+          <w:spacing w:val="8"/>
+          <w:sz w:val="19"/>
+          <w:szCs w:val="19"/>
+        </w:rPr>
+        <w:t>的优势并不是对于单个连接能处理得更快，而是在于能处理更多的连接。</w:t>
+      </w:r>
+    </w:p>
+    <w:p>
+      <w:pPr>
+        <w:pStyle w:val="a4"/>
+        <w:shd w:val="clear" w:color="auto" w:fill="FFFFFF"/>
+        <w:spacing w:before="312" w:beforeAutospacing="0" w:after="312" w:afterAutospacing="0"/>
+        <w:rPr>
+          <w:rFonts w:ascii="Helvetica" w:hAnsi="Helvetica" w:cs="Helvetica"/>
+          <w:color w:val="3E3E3E"/>
+          <w:spacing w:val="8"/>
+          <w:sz w:val="23"/>
+          <w:szCs w:val="23"/>
+        </w:rPr>
+      </w:pPr>
+      <w:r>
+        <w:rPr>
+          <w:rFonts w:ascii="Helvetica" w:hAnsi="Helvetica" w:cs="Helvetica"/>
+          <w:color w:val="3E3E3E"/>
+          <w:spacing w:val="8"/>
+          <w:sz w:val="23"/>
+          <w:szCs w:val="23"/>
+        </w:rPr>
+        <w:t>在</w:t>
+      </w:r>
+      <w:r>
+        <w:rPr>
+          <w:rFonts w:ascii="Helvetica" w:hAnsi="Helvetica" w:cs="Helvetica"/>
+          <w:color w:val="3E3E3E"/>
+          <w:spacing w:val="8"/>
+          <w:sz w:val="23"/>
+          <w:szCs w:val="23"/>
+        </w:rPr>
+        <w:t>IO multiplexing Model</w:t>
+      </w:r>
+      <w:r>
+        <w:rPr>
+          <w:rFonts w:ascii="Helvetica" w:hAnsi="Helvetica" w:cs="Helvetica"/>
+          <w:color w:val="3E3E3E"/>
+          <w:spacing w:val="8"/>
+          <w:sz w:val="23"/>
+          <w:szCs w:val="23"/>
+        </w:rPr>
+        <w:t>中，实际中，对于每一个</w:t>
+      </w:r>
+      <w:r>
+        <w:rPr>
+          <w:rFonts w:ascii="Helvetica" w:hAnsi="Helvetica" w:cs="Helvetica"/>
+          <w:color w:val="3E3E3E"/>
+          <w:spacing w:val="8"/>
+          <w:sz w:val="23"/>
+          <w:szCs w:val="23"/>
+        </w:rPr>
+        <w:t>socket</w:t>
+      </w:r>
+      <w:r>
+        <w:rPr>
+          <w:rFonts w:ascii="Helvetica" w:hAnsi="Helvetica" w:cs="Helvetica"/>
+          <w:color w:val="3E3E3E"/>
+          <w:spacing w:val="8"/>
+          <w:sz w:val="23"/>
+          <w:szCs w:val="23"/>
+        </w:rPr>
+        <w:t>，一般都设置成为</w:t>
+      </w:r>
+      <w:r>
+        <w:rPr>
+          <w:rFonts w:ascii="Helvetica" w:hAnsi="Helvetica" w:cs="Helvetica"/>
+          <w:color w:val="3E3E3E"/>
+          <w:spacing w:val="8"/>
+          <w:sz w:val="23"/>
+          <w:szCs w:val="23"/>
+        </w:rPr>
+        <w:t>non-blocking</w:t>
+      </w:r>
+      <w:r>
+        <w:rPr>
+          <w:rFonts w:ascii="Helvetica" w:hAnsi="Helvetica" w:cs="Helvetica"/>
+          <w:color w:val="3E3E3E"/>
+          <w:spacing w:val="8"/>
+          <w:sz w:val="23"/>
+          <w:szCs w:val="23"/>
+        </w:rPr>
+        <w:t>，但是，如上图所示，整个用户的</w:t>
+      </w:r>
+      <w:r>
+        <w:rPr>
+          <w:rFonts w:ascii="Helvetica" w:hAnsi="Helvetica" w:cs="Helvetica"/>
+          <w:color w:val="3E3E3E"/>
+          <w:spacing w:val="8"/>
+          <w:sz w:val="23"/>
+          <w:szCs w:val="23"/>
+        </w:rPr>
+        <w:t>process</w:t>
+      </w:r>
+      <w:r>
+        <w:rPr>
+          <w:rFonts w:ascii="Helvetica" w:hAnsi="Helvetica" w:cs="Helvetica"/>
+          <w:color w:val="3E3E3E"/>
+          <w:spacing w:val="8"/>
+          <w:sz w:val="23"/>
+          <w:szCs w:val="23"/>
+        </w:rPr>
+        <w:t>其实是一直被</w:t>
+      </w:r>
+      <w:r>
+        <w:rPr>
+          <w:rFonts w:ascii="Helvetica" w:hAnsi="Helvetica" w:cs="Helvetica"/>
+          <w:color w:val="3E3E3E"/>
+          <w:spacing w:val="8"/>
+          <w:sz w:val="23"/>
+          <w:szCs w:val="23"/>
+        </w:rPr>
+        <w:t>block</w:t>
+      </w:r>
+      <w:r>
+        <w:rPr>
+          <w:rFonts w:ascii="Helvetica" w:hAnsi="Helvetica" w:cs="Helvetica"/>
+          <w:color w:val="3E3E3E"/>
+          <w:spacing w:val="8"/>
+          <w:sz w:val="23"/>
+          <w:szCs w:val="23"/>
+        </w:rPr>
+        <w:t>的。只不过</w:t>
+      </w:r>
+      <w:r>
+        <w:rPr>
+          <w:rFonts w:ascii="Helvetica" w:hAnsi="Helvetica" w:cs="Helvetica"/>
+          <w:color w:val="3E3E3E"/>
+          <w:spacing w:val="8"/>
+          <w:sz w:val="23"/>
+          <w:szCs w:val="23"/>
+        </w:rPr>
+        <w:t>process</w:t>
+      </w:r>
+      <w:r>
+        <w:rPr>
+          <w:rFonts w:ascii="Helvetica" w:hAnsi="Helvetica" w:cs="Helvetica"/>
+          <w:color w:val="3E3E3E"/>
+          <w:spacing w:val="8"/>
+          <w:sz w:val="23"/>
+          <w:szCs w:val="23"/>
+        </w:rPr>
+        <w:t>是被</w:t>
+      </w:r>
+      <w:r>
+        <w:rPr>
+          <w:rFonts w:ascii="Helvetica" w:hAnsi="Helvetica" w:cs="Helvetica"/>
+          <w:color w:val="3E3E3E"/>
+          <w:spacing w:val="8"/>
+          <w:sz w:val="23"/>
+          <w:szCs w:val="23"/>
+        </w:rPr>
+        <w:t>select</w:t>
+      </w:r>
+      <w:r>
+        <w:rPr>
+          <w:rFonts w:ascii="Helvetica" w:hAnsi="Helvetica" w:cs="Helvetica"/>
+          <w:color w:val="3E3E3E"/>
+          <w:spacing w:val="8"/>
+          <w:sz w:val="23"/>
+          <w:szCs w:val="23"/>
+        </w:rPr>
+        <w:t>这个函数</w:t>
+      </w:r>
+      <w:r>
+        <w:rPr>
+          <w:rFonts w:ascii="Helvetica" w:hAnsi="Helvetica" w:cs="Helvetica"/>
+          <w:color w:val="3E3E3E"/>
+          <w:spacing w:val="8"/>
+          <w:sz w:val="23"/>
+          <w:szCs w:val="23"/>
+        </w:rPr>
+        <w:t>block</w:t>
+      </w:r>
+      <w:r>
+        <w:rPr>
+          <w:rFonts w:ascii="Helvetica" w:hAnsi="Helvetica" w:cs="Helvetica"/>
+          <w:color w:val="3E3E3E"/>
+          <w:spacing w:val="8"/>
+          <w:sz w:val="23"/>
+          <w:szCs w:val="23"/>
+        </w:rPr>
+        <w:t>，而不是被</w:t>
+      </w:r>
+      <w:r>
+        <w:rPr>
+          <w:rFonts w:ascii="Helvetica" w:hAnsi="Helvetica" w:cs="Helvetica"/>
+          <w:color w:val="3E3E3E"/>
+          <w:spacing w:val="8"/>
+          <w:sz w:val="23"/>
+          <w:szCs w:val="23"/>
+        </w:rPr>
+        <w:t>socket IO</w:t>
+      </w:r>
+      <w:r>
+        <w:rPr>
+          <w:rFonts w:ascii="Helvetica" w:hAnsi="Helvetica" w:cs="Helvetica"/>
+          <w:color w:val="3E3E3E"/>
+          <w:spacing w:val="8"/>
+          <w:sz w:val="23"/>
+          <w:szCs w:val="23"/>
+        </w:rPr>
+        <w:t>给</w:t>
+      </w:r>
+      <w:r>
+        <w:rPr>
+          <w:rFonts w:ascii="Helvetica" w:hAnsi="Helvetica" w:cs="Helvetica"/>
+          <w:color w:val="3E3E3E"/>
+          <w:spacing w:val="8"/>
+          <w:sz w:val="23"/>
+          <w:szCs w:val="23"/>
+        </w:rPr>
+        <w:t>block</w:t>
+      </w:r>
+      <w:r>
+        <w:rPr>
+          <w:rFonts w:ascii="Helvetica" w:hAnsi="Helvetica" w:cs="Helvetica"/>
+          <w:color w:val="3E3E3E"/>
+          <w:spacing w:val="8"/>
+          <w:sz w:val="23"/>
+          <w:szCs w:val="23"/>
+        </w:rPr>
+        <w:t>。</w:t>
+      </w:r>
+    </w:p>
+    <w:p>
+      <w:pPr>
+        <w:pStyle w:val="2"/>
+        <w:shd w:val="clear" w:color="auto" w:fill="FFFFFF"/>
+        <w:spacing w:before="0" w:beforeAutospacing="0" w:after="0" w:afterAutospacing="0"/>
+        <w:rPr>
+          <w:rFonts w:ascii="Helvetica" w:hAnsi="Helvetica" w:cs="Helvetica"/>
+          <w:b w:val="0"/>
+          <w:bCs w:val="0"/>
+          <w:color w:val="159957"/>
+          <w:spacing w:val="8"/>
+          <w:sz w:val="29"/>
+          <w:szCs w:val="29"/>
+        </w:rPr>
+      </w:pPr>
+      <w:r>
+        <w:rPr>
+          <w:rFonts w:ascii="Helvetica" w:hAnsi="Helvetica" w:cs="Helvetica"/>
+          <w:b w:val="0"/>
+          <w:bCs w:val="0"/>
+          <w:color w:val="159957"/>
+          <w:spacing w:val="8"/>
+          <w:sz w:val="29"/>
+          <w:szCs w:val="29"/>
+        </w:rPr>
+        <w:t>Asynchronous I/O</w:t>
+      </w:r>
+    </w:p>
+    <w:p>
+      <w:pPr>
+        <w:pStyle w:val="a4"/>
+        <w:shd w:val="clear" w:color="auto" w:fill="FFFFFF"/>
+        <w:spacing w:before="312" w:beforeAutospacing="0" w:after="312" w:afterAutospacing="0"/>
+        <w:rPr>
+          <w:rFonts w:ascii="Helvetica" w:hAnsi="Helvetica" w:cs="Helvetica"/>
+          <w:color w:val="3E3E3E"/>
+          <w:spacing w:val="8"/>
+          <w:sz w:val="23"/>
+          <w:szCs w:val="23"/>
+        </w:rPr>
+      </w:pPr>
+      <w:r>
+        <w:rPr>
+          <w:rFonts w:ascii="Helvetica" w:hAnsi="Helvetica" w:cs="Helvetica"/>
+          <w:color w:val="3E3E3E"/>
+          <w:spacing w:val="8"/>
+          <w:sz w:val="23"/>
+          <w:szCs w:val="23"/>
+        </w:rPr>
+        <w:t>linux</w:t>
+      </w:r>
+      <w:r>
+        <w:rPr>
+          <w:rFonts w:ascii="Helvetica" w:hAnsi="Helvetica" w:cs="Helvetica"/>
+          <w:color w:val="3E3E3E"/>
+          <w:spacing w:val="8"/>
+          <w:sz w:val="23"/>
+          <w:szCs w:val="23"/>
+        </w:rPr>
+        <w:t>下的</w:t>
+      </w:r>
+      <w:r>
+        <w:rPr>
+          <w:rFonts w:ascii="Helvetica" w:hAnsi="Helvetica" w:cs="Helvetica"/>
+          <w:color w:val="3E3E3E"/>
+          <w:spacing w:val="8"/>
+          <w:sz w:val="23"/>
+          <w:szCs w:val="23"/>
+        </w:rPr>
+        <w:t>asynchronous IO</w:t>
+      </w:r>
+      <w:r>
+        <w:rPr>
+          <w:rFonts w:ascii="Helvetica" w:hAnsi="Helvetica" w:cs="Helvetica"/>
+          <w:color w:val="3E3E3E"/>
+          <w:spacing w:val="8"/>
+          <w:sz w:val="23"/>
+          <w:szCs w:val="23"/>
+        </w:rPr>
+        <w:t>其实用得很少。先看一下它的流程：</w:t>
+      </w:r>
+    </w:p>
+    <w:p>
+      <w:r>
+        <w:rPr>
+          <w:noProof/>
+        </w:rPr>
+        <w:lastRenderedPageBreak/>
+        <w:drawing>
+          <wp:inline distT="0" distB="0" distL="0" distR="0" wp14:anchorId="56282BE8" wp14:editId="6C2D00B9">
+            <wp:extent cx="5274310" cy="2987675"/>
+            <wp:effectExtent l="0" t="0" r="2540" b="3175"/>
+            <wp:docPr id="7" name="图片 7"/>
+            <wp:cNvGraphicFramePr>
+              <a:graphicFrameLocks xmlns:a="http://schemas.openxmlformats.org/drawingml/2006/main" noChangeAspect="1"/>
+            </wp:cNvGraphicFramePr>
+            <a:graphic xmlns:a="http://schemas.openxmlformats.org/drawingml/2006/main">
+              <a:graphicData uri="http://schemas.openxmlformats.org/drawingml/2006/picture">
+                <pic:pic xmlns:pic="http://schemas.openxmlformats.org/drawingml/2006/picture">
+                  <pic:nvPicPr>
+                    <pic:cNvPr id="1" name=""/>
+                    <pic:cNvPicPr/>
+                  </pic:nvPicPr>
+                  <pic:blipFill>
+                    <a:blip r:embed="rId9"/>
+                    <a:stretch>
+                      <a:fillRect/>
+                    </a:stretch>
+                  </pic:blipFill>
+                  <pic:spPr>
+                    <a:xfrm>
+                      <a:off x="0" y="0"/>
                       <a:ext cx="5274310" cy="2987675"/>
                     </a:xfrm>
                     <a:prstGeom prst="rect">
@@ -3862,7 +3820,27 @@
           <w:sz w:val="23"/>
           <w:szCs w:val="23"/>
         </w:rPr>
-        <w:t>还准备数据的情况下会立刻返回。</w:t>
+        <w:t>还</w:t>
+      </w:r>
+      <w:r>
+        <w:rPr>
+          <w:rFonts w:ascii="Helvetica" w:hAnsi="Helvetica" w:cs="Helvetica" w:hint="eastAsia"/>
+          <w:color w:val="3E3E3E"/>
+          <w:spacing w:val="8"/>
+          <w:sz w:val="23"/>
+          <w:szCs w:val="23"/>
+        </w:rPr>
+        <w:t>在</w:t>
+      </w:r>
+      <w:r>
+        <w:rPr>
+          <w:rFonts w:ascii="Helvetica" w:hAnsi="Helvetica" w:cs="Helvetica"/>
+          <w:color w:val="3E3E3E"/>
+          <w:spacing w:val="8"/>
+          <w:sz w:val="23"/>
+          <w:szCs w:val="23"/>
+        </w:rPr>
+        <w:t>准备数据的情况下会立刻返回。</w:t>
       </w:r>
     </w:p>
     <w:p>
@@ -4001,20 +3979,8 @@
           <w:szCs w:val="19"/>
         </w:rPr>
         <w:br/>
-        <w:t xml:space="preserve">An asynchronous I/O operation does not cause the requesting process to be </w:t>
-      </w:r>
-      <w:proofErr w:type="gramStart"/>
-      <w:r>
-        <w:rPr>
-          <w:rFonts w:ascii="Helvetica" w:hAnsi="Helvetica" w:cs="Helvetica"/>
-          <w:color w:val="3E3E3E"/>
-          <w:spacing w:val="8"/>
-          <w:sz w:val="19"/>
-          <w:szCs w:val="19"/>
-        </w:rPr>
-        <w:t>blocked;</w:t>
-      </w:r>
-      <w:proofErr w:type="gramEnd"/>
+        <w:t>An asynchronous I/O operation does not cause the requesting process to be blocked;</w:t>
+      </w:r>
     </w:p>
     <w:p>
       <w:pPr>
@@ -4059,40 +4025,16 @@
         </w:rPr>
         <w:t>做</w:t>
       </w:r>
-      <w:proofErr w:type="gramStart"/>
-      <w:r>
-        <w:rPr>
-          <w:rFonts w:ascii="Helvetica" w:hAnsi="Helvetica" w:cs="Helvetica"/>
-          <w:color w:val="3E3E3E"/>
-          <w:spacing w:val="8"/>
-          <w:sz w:val="23"/>
-          <w:szCs w:val="23"/>
-        </w:rPr>
-        <w:t>”</w:t>
-      </w:r>
-      <w:proofErr w:type="gramEnd"/>
-      <w:r>
-        <w:rPr>
-          <w:rFonts w:ascii="Helvetica" w:hAnsi="Helvetica" w:cs="Helvetica"/>
-          <w:color w:val="3E3E3E"/>
-          <w:spacing w:val="8"/>
-          <w:sz w:val="23"/>
-          <w:szCs w:val="23"/>
-        </w:rPr>
-        <w:t>IO operation</w:t>
-      </w:r>
-      <w:proofErr w:type="gramStart"/>
-      <w:r>
-        <w:rPr>
-          <w:rFonts w:ascii="Helvetica" w:hAnsi="Helvetica" w:cs="Helvetica"/>
-          <w:color w:val="3E3E3E"/>
-          <w:spacing w:val="8"/>
-          <w:sz w:val="23"/>
-          <w:szCs w:val="23"/>
-        </w:rPr>
-        <w:t>”</w:t>
-      </w:r>
-      <w:proofErr w:type="gramEnd"/>
+      <w:r>
+        <w:rPr>
+          <w:rFonts w:ascii="Helvetica" w:hAnsi="Helvetica" w:cs="Helvetica"/>
+          <w:color w:val="3E3E3E"/>
+          <w:spacing w:val="8"/>
+          <w:sz w:val="23"/>
+          <w:szCs w:val="23"/>
+        </w:rPr>
+        <w:t>”IO operation”</w:t>
+      </w:r>
       <w:r>
         <w:rPr>
           <w:rFonts w:ascii="Helvetica" w:hAnsi="Helvetica" w:cs="Helvetica"/>
@@ -4308,40 +4250,16 @@
         </w:rPr>
         <w:t>的地方，定义中所指的</w:t>
       </w:r>
-      <w:proofErr w:type="gramStart"/>
-      <w:r>
-        <w:rPr>
-          <w:rFonts w:ascii="Helvetica" w:hAnsi="Helvetica" w:cs="Helvetica"/>
-          <w:color w:val="3E3E3E"/>
-          <w:spacing w:val="8"/>
-          <w:sz w:val="23"/>
-          <w:szCs w:val="23"/>
-        </w:rPr>
-        <w:t>”</w:t>
-      </w:r>
-      <w:proofErr w:type="gramEnd"/>
-      <w:r>
-        <w:rPr>
-          <w:rFonts w:ascii="Helvetica" w:hAnsi="Helvetica" w:cs="Helvetica"/>
-          <w:color w:val="3E3E3E"/>
-          <w:spacing w:val="8"/>
-          <w:sz w:val="23"/>
-          <w:szCs w:val="23"/>
-        </w:rPr>
-        <w:t>IO operation</w:t>
-      </w:r>
-      <w:proofErr w:type="gramStart"/>
-      <w:r>
-        <w:rPr>
-          <w:rFonts w:ascii="Helvetica" w:hAnsi="Helvetica" w:cs="Helvetica"/>
-          <w:color w:val="3E3E3E"/>
-          <w:spacing w:val="8"/>
-          <w:sz w:val="23"/>
-          <w:szCs w:val="23"/>
-        </w:rPr>
-        <w:t>”</w:t>
-      </w:r>
-      <w:proofErr w:type="gramEnd"/>
+      <w:r>
+        <w:rPr>
+          <w:rFonts w:ascii="Helvetica" w:hAnsi="Helvetica" w:cs="Helvetica"/>
+          <w:color w:val="3E3E3E"/>
+          <w:spacing w:val="8"/>
+          <w:sz w:val="23"/>
+          <w:szCs w:val="23"/>
+        </w:rPr>
+        <w:t>”IO operation”</w:t>
+      </w:r>
       <w:r>
         <w:rPr>
           <w:rFonts w:ascii="Helvetica" w:hAnsi="Helvetica" w:cs="Helvetica"/>
@@ -4872,6 +4790,9 @@
         </mc:AlternateContent>
       </w:r>
       <w:r>
+        <w:rPr>
+          <w:noProof/>
+        </w:rPr>
         <w:drawing>
           <wp:inline distT="0" distB="0" distL="0" distR="0" wp14:anchorId="396F4CB7" wp14:editId="094B5AEE">
             <wp:extent cx="5274310" cy="2809240"/>
@@ -4888,7 +4809,7 @@
                     <pic:cNvPicPr/>
                   </pic:nvPicPr>
                   <pic:blipFill>
-                    <a:blip r:embed="rId9"/>
+                    <a:blip r:embed="rId10"/>
                     <a:stretch>
                       <a:fillRect/>
                     </a:stretch>
@@ -4915,7 +4836,7 @@
         <w:shd w:val="clear" w:color="auto" w:fill="FFFFFF"/>
         <w:spacing w:before="312" w:beforeAutospacing="0" w:after="312" w:afterAutospacing="0"/>
         <w:rPr>
-          <w:rFonts w:ascii="Helvetica" w:hAnsi="Helvetica" w:cs="Helvetica" w:hint="eastAsia"/>
+          <w:rFonts w:ascii="Helvetica" w:hAnsi="Helvetica" w:cs="Helvetica"/>
           <w:color w:val="3E3E3E"/>
           <w:spacing w:val="8"/>
           <w:sz w:val="23"/>
@@ -5413,29 +5334,7 @@
           <w:sz w:val="19"/>
           <w:szCs w:val="19"/>
         </w:rPr>
-        <w:t>聊天，</w:t>
-      </w:r>
-      <w:proofErr w:type="gramStart"/>
-      <w:r>
-        <w:rPr>
-          <w:rFonts w:ascii="Helvetica" w:hAnsi="Helvetica" w:cs="Helvetica"/>
-          <w:color w:val="3E3E3E"/>
-          <w:spacing w:val="8"/>
-          <w:sz w:val="19"/>
-          <w:szCs w:val="19"/>
-        </w:rPr>
-        <w:t>隔会再</w:t>
-      </w:r>
-      <w:proofErr w:type="gramEnd"/>
-      <w:r>
-        <w:rPr>
-          <w:rFonts w:ascii="Helvetica" w:hAnsi="Helvetica" w:cs="Helvetica"/>
-          <w:color w:val="3E3E3E"/>
-          <w:spacing w:val="8"/>
-          <w:sz w:val="19"/>
-          <w:szCs w:val="19"/>
-        </w:rPr>
-        <w:t>看看有没有鱼上钩，有的话就迅速拉杆；</w:t>
+        <w:t>聊天，隔会再看看有没有鱼上钩，有的话就迅速拉杆；</w:t>
       </w:r>
     </w:p>
     <w:p>
@@ -5556,13 +5455,7 @@
         <w:t>发个短信。</w:t>
       </w:r>
     </w:p>
-    <w:p>
-      <w:pPr>
-        <w:rPr>
-          <w:rFonts w:hint="eastAsia"/>
-        </w:rPr>
-      </w:pPr>
-    </w:p>
+    <w:p/>
     <w:sectPr>
       <w:pgSz w:w="11906" w:h="16838"/>
       <w:pgMar w:top="1440" w:right="1800" w:bottom="1440" w:left="1800" w:header="851" w:footer="992" w:gutter="0"/>
